--- a/prjtword.docx
+++ b/prjtword.docx
@@ -2,453 +2,777 @@
 <file path=word/document.xml><?xml version="1.0" encoding="utf-8"?>
 <w:document xmlns:wpc="http://schemas.microsoft.com/office/word/2010/wordprocessingCanvas" xmlns:cx="http://schemas.microsoft.com/office/drawing/2014/chartex" xmlns:cx1="http://schemas.microsoft.com/office/drawing/2015/9/8/chartex" xmlns:cx2="http://schemas.microsoft.com/office/drawing/2015/10/21/chartex" xmlns:cx3="http://schemas.microsoft.com/office/drawing/2016/5/9/chartex" xmlns:cx4="http://schemas.microsoft.com/office/drawing/2016/5/10/chartex" xmlns:cx5="http://schemas.microsoft.com/office/drawing/2016/5/11/chartex" xmlns:cx6="http://schemas.microsoft.com/office/drawing/2016/5/12/chartex" xmlns:cx7="http://schemas.microsoft.com/office/drawing/2016/5/13/chartex" xmlns:cx8="http://schemas.microsoft.com/office/drawing/2016/5/14/chartex" xmlns:mc="http://schemas.openxmlformats.org/markup-compatibility/2006" xmlns:aink="http://schemas.microsoft.com/office/drawing/2016/ink" xmlns:am3d="http://schemas.microsoft.com/office/drawing/2017/model3d" xmlns:o="urn:schemas-microsoft-com:office:office" xmlns:r="http://schemas.openxmlformats.org/officeDocument/2006/relationships" xmlns:m="http://schemas.openxmlformats.org/officeDocument/2006/math" xmlns:v="urn:schemas-microsoft-com:vml" xmlns:wp14="http://schemas.microsoft.com/office/word/2010/wordprocessingDrawing" xmlns:wp="http://schemas.openxmlformats.org/drawingml/2006/wordprocessingDrawing" xmlns:w10="urn:schemas-microsoft-com:office:word" xmlns:w="http://schemas.openxmlformats.org/wordprocessingml/2006/main" xmlns:w14="http://schemas.microsoft.com/office/word/2010/wordml" xmlns:w15="http://schemas.microsoft.com/office/word/2012/wordml" xmlns:w16cex="http://schemas.microsoft.com/office/word/2018/wordml/cex" xmlns:w16cid="http://schemas.microsoft.com/office/word/2016/wordml/cid" xmlns:w16="http://schemas.microsoft.com/office/word/2018/wordml" xmlns:w16sdtdh="http://schemas.microsoft.com/office/word/2020/wordml/sdtdatahash" xmlns:w16se="http://schemas.microsoft.com/office/word/2015/wordml/symex" xmlns:wpg="http://schemas.microsoft.com/office/word/2010/wordprocessingGroup" xmlns:wpi="http://schemas.microsoft.com/office/word/2010/wordprocessingInk" xmlns:wne="http://schemas.microsoft.com/office/word/2006/wordml" xmlns:wps="http://schemas.microsoft.com/office/word/2010/wordprocessingShape" mc:Ignorable="w14 w15 w16se w16cid w16 w16cex w16sdtdh wp14">
   <w:body>
-    <w:p>
-      <w:pPr>
-        <w:pBdr>
-          <w:top w:val="single" w:sz="2" w:space="0" w:color="D9D9E3"/>
-          <w:left w:val="single" w:sz="2" w:space="0" w:color="D9D9E3"/>
-          <w:bottom w:val="single" w:sz="2" w:space="0" w:color="D9D9E3"/>
-          <w:right w:val="single" w:sz="2" w:space="0" w:color="D9D9E3"/>
-        </w:pBdr>
-        <w:spacing w:after="213" w:line="240" w:lineRule="auto"/>
-        <w:jc w:val="center"/>
-        <w:outlineLvl w:val="0"/>
-        <w:rPr>
-          <w:rFonts w:ascii="Times New Roman" w:eastAsia="Times New Roman" w:hAnsi="Times New Roman" w:cs="Times New Roman"/>
+    <w:sdt>
+      <w:sdtPr>
+        <w:rPr>
+          <w:color w:val="4472C4" w:themeColor="accent1"/>
+        </w:rPr>
+        <w:id w:val="1190254138"/>
+        <w:docPartObj>
+          <w:docPartGallery w:val="Cover Pages"/>
+          <w:docPartUnique/>
+        </w:docPartObj>
+      </w:sdtPr>
+      <w:sdtEndPr>
+        <w:rPr>
+          <w:rFonts w:ascii="Times New Roman" w:hAnsi="Times New Roman" w:cs="Times New Roman"/>
           <w:b/>
           <w:bCs/>
-          <w:i/>
-          <w:iCs/>
-          <w:color w:val="0070C0"/>
-          <w:kern w:val="36"/>
-          <w:sz w:val="40"/>
-          <w:szCs w:val="40"/>
-          <w:u w:val="single"/>
-          <w:lang w:val="en-US" w:eastAsia="fr-FR"/>
-          <w14:ligatures w14:val="none"/>
-        </w:rPr>
-      </w:pPr>
-      <w:r>
-        <w:rPr>
-          <w:rFonts w:ascii="Times New Roman" w:eastAsia="Times New Roman" w:hAnsi="Times New Roman" w:cs="Times New Roman"/>
-          <w:b/>
-          <w:bCs/>
-          <w:i/>
-          <w:iCs/>
-          <w:color w:val="0070C0"/>
-          <w:kern w:val="36"/>
-          <w:sz w:val="40"/>
-          <w:szCs w:val="40"/>
-          <w:u w:val="single"/>
-          <w:lang w:val="en-US" w:eastAsia="fr-FR"/>
-          <w14:ligatures w14:val="none"/>
-        </w:rPr>
-        <w:t>Exploring Information and Communication Technologies (TIC) and Key Tools</w:t>
-      </w:r>
-      <w:r>
-        <w:rPr>
-          <w:rFonts w:ascii="Times New Roman" w:eastAsia="Times New Roman" w:hAnsi="Times New Roman" w:cs="Times New Roman"/>
-          <w:b/>
-          <w:bCs/>
-          <w:i/>
-          <w:iCs/>
-          <w:color w:val="0070C0"/>
-          <w:kern w:val="36"/>
-          <w:sz w:val="40"/>
-          <w:szCs w:val="40"/>
-          <w:u w:val="single"/>
-          <w:lang w:val="en-US" w:eastAsia="fr-FR"/>
-          <w14:ligatures w14:val="none"/>
-        </w:rPr>
-        <w:t>:</w:t>
-      </w:r>
-    </w:p>
-    <w:p>
-      <w:pPr>
-        <w:pBdr>
-          <w:top w:val="single" w:sz="2" w:space="0" w:color="D9D9E3"/>
-          <w:left w:val="single" w:sz="2" w:space="0" w:color="D9D9E3"/>
-          <w:bottom w:val="single" w:sz="2" w:space="0" w:color="D9D9E3"/>
-          <w:right w:val="single" w:sz="2" w:space="0" w:color="D9D9E3"/>
-        </w:pBdr>
-        <w:spacing w:before="100" w:beforeAutospacing="1" w:after="100" w:afterAutospacing="1" w:line="240" w:lineRule="auto"/>
-        <w:outlineLvl w:val="1"/>
-        <w:rPr>
-          <w:rFonts w:ascii="Times New Roman" w:eastAsia="Times New Roman" w:hAnsi="Times New Roman" w:cs="Times New Roman"/>
-          <w:b/>
-          <w:bCs/>
-          <w:kern w:val="0"/>
-          <w:sz w:val="36"/>
-          <w:szCs w:val="36"/>
-          <w:lang w:val="en-US" w:eastAsia="fr-FR"/>
-          <w14:ligatures w14:val="none"/>
-        </w:rPr>
-      </w:pPr>
-      <w:r>
-        <w:rPr>
-          <w:rFonts w:ascii="Times New Roman" w:eastAsia="Times New Roman" w:hAnsi="Times New Roman" w:cs="Times New Roman"/>
-          <w:b/>
-          <w:bCs/>
-          <w:i/>
-          <w:iCs/>
-          <w:color w:val="FF0000"/>
-          <w:kern w:val="0"/>
-          <w:sz w:val="36"/>
-          <w:szCs w:val="36"/>
-          <w:lang w:val="en-US" w:eastAsia="fr-FR"/>
-          <w14:ligatures w14:val="none"/>
-        </w:rPr>
-        <w:t>Author</w:t>
-      </w:r>
-      <w:r>
-        <w:rPr>
-          <w:rFonts w:ascii="Times New Roman" w:eastAsia="Times New Roman" w:hAnsi="Times New Roman" w:cs="Times New Roman"/>
-          <w:b/>
-          <w:bCs/>
-          <w:i/>
-          <w:iCs/>
-          <w:color w:val="FF0000"/>
-          <w:kern w:val="0"/>
-          <w:sz w:val="36"/>
-          <w:szCs w:val="36"/>
-          <w:lang w:val="en-US" w:eastAsia="fr-FR"/>
-          <w14:ligatures w14:val="none"/>
-        </w:rPr>
-        <w:t>s</w:t>
-      </w:r>
-      <w:r>
-        <w:rPr>
-          <w:rFonts w:ascii="Times New Roman" w:eastAsia="Times New Roman" w:hAnsi="Times New Roman" w:cs="Times New Roman"/>
-          <w:b/>
-          <w:bCs/>
-          <w:kern w:val="0"/>
-          <w:sz w:val="36"/>
-          <w:szCs w:val="36"/>
-          <w:lang w:val="en-US" w:eastAsia="fr-FR"/>
-          <w14:ligatures w14:val="none"/>
-        </w:rPr>
-        <w:t>: [</w:t>
-      </w:r>
-      <w:r>
-        <w:rPr>
-          <w:rFonts w:ascii="Times New Roman" w:eastAsia="Times New Roman" w:hAnsi="Times New Roman" w:cs="Times New Roman"/>
-          <w:b/>
-          <w:bCs/>
-          <w:kern w:val="0"/>
-          <w:sz w:val="36"/>
-          <w:szCs w:val="36"/>
-          <w:lang w:val="en-US" w:eastAsia="fr-FR"/>
-          <w14:ligatures w14:val="none"/>
-        </w:rPr>
-        <w:t>SAAD SONIA</w:t>
-      </w:r>
-      <w:r>
-        <w:rPr>
-          <w:rFonts w:ascii="Times New Roman" w:eastAsia="Times New Roman" w:hAnsi="Times New Roman" w:cs="Times New Roman"/>
-          <w:b/>
-          <w:bCs/>
-          <w:kern w:val="0"/>
-          <w:sz w:val="36"/>
-          <w:szCs w:val="36"/>
-          <w:lang w:val="en-US" w:eastAsia="fr-FR"/>
-          <w14:ligatures w14:val="none"/>
-        </w:rPr>
-        <w:t>]</w:t>
-      </w:r>
-    </w:p>
-    <w:p>
-      <w:pPr>
-        <w:pBdr>
-          <w:top w:val="single" w:sz="2" w:space="0" w:color="D9D9E3"/>
-          <w:left w:val="single" w:sz="2" w:space="0" w:color="D9D9E3"/>
-          <w:bottom w:val="single" w:sz="2" w:space="0" w:color="D9D9E3"/>
-          <w:right w:val="single" w:sz="2" w:space="0" w:color="D9D9E3"/>
-        </w:pBdr>
-        <w:spacing w:before="100" w:beforeAutospacing="1" w:after="100" w:afterAutospacing="1" w:line="240" w:lineRule="auto"/>
-        <w:outlineLvl w:val="1"/>
-        <w:rPr>
-          <w:rFonts w:ascii="Times New Roman" w:eastAsia="Times New Roman" w:hAnsi="Times New Roman" w:cs="Times New Roman"/>
-          <w:b/>
-          <w:bCs/>
-          <w:kern w:val="0"/>
-          <w:sz w:val="36"/>
-          <w:szCs w:val="36"/>
-          <w:lang w:val="en-US" w:eastAsia="fr-FR"/>
-          <w14:ligatures w14:val="none"/>
-        </w:rPr>
-      </w:pPr>
-      <w:r>
-        <w:rPr>
-          <w:rFonts w:ascii="Times New Roman" w:eastAsia="Times New Roman" w:hAnsi="Times New Roman" w:cs="Times New Roman"/>
-          <w:b/>
-          <w:bCs/>
-          <w:kern w:val="0"/>
-          <w:sz w:val="36"/>
-          <w:szCs w:val="36"/>
-          <w:lang w:val="en-US" w:eastAsia="fr-FR"/>
-          <w14:ligatures w14:val="none"/>
-        </w:rPr>
-        <w:t xml:space="preserve">             [BOUASRIA CHAIMA}</w:t>
-      </w:r>
-    </w:p>
-    <w:p>
-      <w:pPr>
-        <w:pBdr>
-          <w:top w:val="single" w:sz="2" w:space="0" w:color="D9D9E3"/>
-          <w:left w:val="single" w:sz="2" w:space="0" w:color="D9D9E3"/>
-          <w:bottom w:val="single" w:sz="2" w:space="0" w:color="D9D9E3"/>
-          <w:right w:val="single" w:sz="2" w:space="0" w:color="D9D9E3"/>
-        </w:pBdr>
-        <w:spacing w:before="100" w:beforeAutospacing="1" w:after="100" w:afterAutospacing="1" w:line="240" w:lineRule="auto"/>
-        <w:outlineLvl w:val="1"/>
-        <w:rPr>
-          <w:rFonts w:ascii="Times New Roman" w:eastAsia="Times New Roman" w:hAnsi="Times New Roman" w:cs="Times New Roman"/>
-          <w:b/>
-          <w:bCs/>
-          <w:kern w:val="0"/>
-          <w:sz w:val="36"/>
-          <w:szCs w:val="36"/>
-          <w:lang w:val="en-US" w:eastAsia="fr-FR"/>
-          <w14:ligatures w14:val="none"/>
-        </w:rPr>
-      </w:pPr>
-      <w:r>
-        <w:rPr>
-          <w:rFonts w:ascii="Times New Roman" w:eastAsia="Times New Roman" w:hAnsi="Times New Roman" w:cs="Times New Roman"/>
-          <w:b/>
-          <w:bCs/>
-          <w:kern w:val="0"/>
-          <w:sz w:val="36"/>
-          <w:szCs w:val="36"/>
-          <w:lang w:val="en-US" w:eastAsia="fr-FR"/>
-          <w14:ligatures w14:val="none"/>
-        </w:rPr>
-        <w:t xml:space="preserve">             {HAMMOUDI MANEL</w:t>
-      </w:r>
-      <w:r>
-        <w:rPr>
-          <w:rFonts w:ascii="Times New Roman" w:eastAsia="Times New Roman" w:hAnsi="Times New Roman" w:cs="Times New Roman"/>
-          <w:b/>
-          <w:bCs/>
-          <w:kern w:val="0"/>
-          <w:sz w:val="36"/>
-          <w:szCs w:val="36"/>
-          <w:lang w:val="en-US" w:eastAsia="fr-FR"/>
-          <w14:ligatures w14:val="none"/>
-        </w:rPr>
-        <w:t>]</w:t>
-      </w:r>
-    </w:p>
-    <w:p>
-      <w:pPr>
-        <w:pBdr>
-          <w:top w:val="single" w:sz="2" w:space="0" w:color="D9D9E3"/>
-          <w:left w:val="single" w:sz="2" w:space="0" w:color="D9D9E3"/>
-          <w:bottom w:val="single" w:sz="2" w:space="0" w:color="D9D9E3"/>
-          <w:right w:val="single" w:sz="2" w:space="0" w:color="D9D9E3"/>
-        </w:pBdr>
-        <w:spacing w:before="100" w:beforeAutospacing="1" w:after="100" w:afterAutospacing="1" w:line="240" w:lineRule="auto"/>
-        <w:outlineLvl w:val="1"/>
-        <w:rPr>
-          <w:rFonts w:ascii="Times New Roman" w:eastAsia="Times New Roman" w:hAnsi="Times New Roman" w:cs="Times New Roman"/>
-          <w:b/>
-          <w:bCs/>
-          <w:kern w:val="0"/>
-          <w:sz w:val="36"/>
-          <w:szCs w:val="36"/>
-          <w:lang w:val="en-US" w:eastAsia="fr-FR"/>
-          <w14:ligatures w14:val="none"/>
-        </w:rPr>
-      </w:pPr>
-      <w:r>
-        <w:rPr>
-          <w:rFonts w:ascii="Times New Roman" w:eastAsia="Times New Roman" w:hAnsi="Times New Roman" w:cs="Times New Roman"/>
-          <w:b/>
-          <w:bCs/>
-          <w:kern w:val="0"/>
-          <w:sz w:val="36"/>
-          <w:szCs w:val="36"/>
-          <w:lang w:val="en-US" w:eastAsia="fr-FR"/>
-          <w14:ligatures w14:val="none"/>
-        </w:rPr>
-        <w:t xml:space="preserve">            [BELANOUAR DOUAA M</w:t>
-      </w:r>
-      <w:r>
-        <w:rPr>
-          <w:rFonts w:ascii="Times New Roman" w:eastAsia="Times New Roman" w:hAnsi="Times New Roman" w:cs="Times New Roman"/>
-          <w:b/>
-          <w:bCs/>
-          <w:kern w:val="0"/>
-          <w:sz w:val="36"/>
-          <w:szCs w:val="36"/>
-          <w:lang w:val="en-US" w:eastAsia="fr-FR"/>
-          <w14:ligatures w14:val="none"/>
-        </w:rPr>
-        <w:t>ERIEM]</w:t>
-      </w:r>
-    </w:p>
-    <w:p>
-      <w:pPr>
-        <w:pBdr>
-          <w:top w:val="single" w:sz="2" w:space="0" w:color="D9D9E3"/>
-          <w:left w:val="single" w:sz="2" w:space="0" w:color="D9D9E3"/>
-          <w:bottom w:val="single" w:sz="2" w:space="0" w:color="D9D9E3"/>
-          <w:right w:val="single" w:sz="2" w:space="0" w:color="D9D9E3"/>
-        </w:pBdr>
-        <w:spacing w:before="100" w:beforeAutospacing="1" w:after="100" w:afterAutospacing="1" w:line="240" w:lineRule="auto"/>
-        <w:outlineLvl w:val="1"/>
-        <w:rPr>
-          <w:rFonts w:ascii="Times New Roman" w:eastAsia="Times New Roman" w:hAnsi="Times New Roman" w:cs="Times New Roman"/>
-          <w:b/>
-          <w:bCs/>
-          <w:kern w:val="0"/>
-          <w:sz w:val="36"/>
-          <w:szCs w:val="36"/>
-          <w:lang w:val="en-US" w:eastAsia="fr-FR"/>
-          <w14:ligatures w14:val="none"/>
-        </w:rPr>
-      </w:pPr>
-      <w:r>
-        <w:rPr>
-          <w:rFonts w:ascii="Times New Roman" w:eastAsia="Times New Roman" w:hAnsi="Times New Roman" w:cs="Times New Roman"/>
-          <w:b/>
-          <w:bCs/>
-          <w:kern w:val="0"/>
-          <w:sz w:val="36"/>
-          <w:szCs w:val="36"/>
-          <w:lang w:val="en-US" w:eastAsia="fr-FR"/>
-          <w14:ligatures w14:val="none"/>
-        </w:rPr>
-        <w:t xml:space="preserve">           [</w:t>
-      </w:r>
-      <w:proofErr w:type="spellStart"/>
-      <w:r>
-        <w:rPr>
-          <w:rFonts w:ascii="Times New Roman" w:eastAsia="Times New Roman" w:hAnsi="Times New Roman" w:cs="Times New Roman"/>
-          <w:b/>
-          <w:bCs/>
-          <w:kern w:val="0"/>
-          <w:sz w:val="36"/>
-          <w:szCs w:val="36"/>
-          <w:lang w:val="en-US" w:eastAsia="fr-FR"/>
-          <w14:ligatures w14:val="none"/>
-        </w:rPr>
-        <w:t>Alleg</w:t>
-      </w:r>
-      <w:proofErr w:type="spellEnd"/>
-      <w:r>
-        <w:rPr>
-          <w:rFonts w:ascii="Times New Roman" w:eastAsia="Times New Roman" w:hAnsi="Times New Roman" w:cs="Times New Roman"/>
-          <w:b/>
-          <w:bCs/>
-          <w:kern w:val="0"/>
-          <w:sz w:val="36"/>
-          <w:szCs w:val="36"/>
-          <w:lang w:val="en-US" w:eastAsia="fr-FR"/>
-          <w14:ligatures w14:val="none"/>
-        </w:rPr>
-        <w:t xml:space="preserve"> Asma]</w:t>
-      </w:r>
-    </w:p>
-    <w:p>
-      <w:pPr>
-        <w:pBdr>
-          <w:top w:val="single" w:sz="2" w:space="0" w:color="D9D9E3"/>
-          <w:left w:val="single" w:sz="2" w:space="0" w:color="D9D9E3"/>
-          <w:bottom w:val="single" w:sz="2" w:space="0" w:color="D9D9E3"/>
-          <w:right w:val="single" w:sz="2" w:space="0" w:color="D9D9E3"/>
-        </w:pBdr>
-        <w:spacing w:before="100" w:beforeAutospacing="1" w:after="100" w:afterAutospacing="1" w:line="240" w:lineRule="auto"/>
-        <w:outlineLvl w:val="1"/>
-        <w:rPr>
-          <w:rFonts w:ascii="Times New Roman" w:eastAsia="Times New Roman" w:hAnsi="Times New Roman" w:cs="Times New Roman"/>
-          <w:b/>
-          <w:bCs/>
-          <w:kern w:val="0"/>
-          <w:sz w:val="36"/>
-          <w:szCs w:val="36"/>
-          <w:lang w:val="en-US" w:eastAsia="fr-FR"/>
-          <w14:ligatures w14:val="none"/>
-        </w:rPr>
-      </w:pPr>
-    </w:p>
-    <w:p>
-      <w:pPr>
-        <w:pBdr>
-          <w:top w:val="single" w:sz="2" w:space="0" w:color="D9D9E3"/>
-          <w:left w:val="single" w:sz="2" w:space="0" w:color="D9D9E3"/>
-          <w:bottom w:val="single" w:sz="2" w:space="0" w:color="D9D9E3"/>
-          <w:right w:val="single" w:sz="2" w:space="0" w:color="D9D9E3"/>
-        </w:pBdr>
-        <w:spacing w:before="100" w:beforeAutospacing="1" w:after="100" w:afterAutospacing="1" w:line="240" w:lineRule="auto"/>
-        <w:outlineLvl w:val="1"/>
-        <w:rPr>
-          <w:rFonts w:ascii="Times New Roman" w:eastAsia="Times New Roman" w:hAnsi="Times New Roman" w:cs="Times New Roman"/>
-          <w:b/>
-          <w:bCs/>
-          <w:kern w:val="0"/>
-          <w:sz w:val="36"/>
-          <w:szCs w:val="36"/>
-          <w:lang w:val="en-US" w:eastAsia="fr-FR"/>
-          <w14:ligatures w14:val="none"/>
-        </w:rPr>
-      </w:pPr>
-      <w:r>
-        <w:rPr>
-          <w:rFonts w:ascii="Times New Roman" w:eastAsia="Times New Roman" w:hAnsi="Times New Roman" w:cs="Times New Roman"/>
-          <w:b/>
-          <w:bCs/>
-          <w:i/>
-          <w:iCs/>
-          <w:color w:val="FF0000"/>
-          <w:kern w:val="0"/>
-          <w:sz w:val="36"/>
-          <w:szCs w:val="36"/>
-          <w:lang w:val="en-US" w:eastAsia="fr-FR"/>
-          <w14:ligatures w14:val="none"/>
-        </w:rPr>
-        <w:t>Date of Submission</w:t>
-      </w:r>
-      <w:r>
-        <w:rPr>
-          <w:rFonts w:ascii="Times New Roman" w:eastAsia="Times New Roman" w:hAnsi="Times New Roman" w:cs="Times New Roman"/>
-          <w:b/>
-          <w:bCs/>
-          <w:kern w:val="0"/>
-          <w:sz w:val="36"/>
-          <w:szCs w:val="36"/>
-          <w:lang w:val="en-US" w:eastAsia="fr-FR"/>
-          <w14:ligatures w14:val="none"/>
-        </w:rPr>
-        <w:t>: [</w:t>
-      </w:r>
-      <w:r>
-        <w:rPr>
-          <w:rFonts w:ascii="Times New Roman" w:eastAsia="Times New Roman" w:hAnsi="Times New Roman" w:cs="Times New Roman"/>
-          <w:b/>
-          <w:bCs/>
-          <w:kern w:val="0"/>
-          <w:sz w:val="36"/>
-          <w:szCs w:val="36"/>
-          <w:lang w:val="en-US" w:eastAsia="fr-FR"/>
-          <w14:ligatures w14:val="none"/>
-        </w:rPr>
-        <w:t>03/01/2024</w:t>
-      </w:r>
-      <w:r>
-        <w:rPr>
-          <w:rFonts w:ascii="Times New Roman" w:eastAsia="Times New Roman" w:hAnsi="Times New Roman" w:cs="Times New Roman"/>
-          <w:b/>
-          <w:bCs/>
-          <w:kern w:val="0"/>
-          <w:sz w:val="36"/>
-          <w:szCs w:val="36"/>
-          <w:lang w:val="en-US" w:eastAsia="fr-FR"/>
-          <w14:ligatures w14:val="none"/>
-        </w:rPr>
-        <w:t>]</w:t>
-      </w:r>
-    </w:p>
+          <w:color w:val="auto"/>
+          <w:lang w:eastAsia="fr-FR"/>
+        </w:rPr>
+      </w:sdtEndPr>
+      <w:sdtContent>
+        <w:p>
+          <w:pPr>
+            <w:pStyle w:val="NoSpacing"/>
+            <w:spacing w:before="1540" w:after="240"/>
+            <w:jc w:val="center"/>
+            <w:rPr>
+              <w:color w:val="4472C4" w:themeColor="accent1"/>
+            </w:rPr>
+          </w:pPr>
+          <w:r>
+            <w:rPr>
+              <w:noProof/>
+              <w:color w:val="4472C4" w:themeColor="accent1"/>
+            </w:rPr>
+            <w:drawing>
+              <wp:inline distT="0" distB="0" distL="0" distR="0" wp14:anchorId="7C9FA172" wp14:editId="1301989D">
+                <wp:extent cx="1417320" cy="750898"/>
+                <wp:effectExtent l="0" t="0" r="0" b="0"/>
+                <wp:docPr id="143" name="Picture 143"/>
+                <wp:cNvGraphicFramePr>
+                  <a:graphicFrameLocks xmlns:a="http://schemas.openxmlformats.org/drawingml/2006/main" noChangeAspect="1"/>
+                </wp:cNvGraphicFramePr>
+                <a:graphic xmlns:a="http://schemas.openxmlformats.org/drawingml/2006/main">
+                  <a:graphicData uri="http://schemas.openxmlformats.org/drawingml/2006/picture">
+                    <pic:pic xmlns:pic="http://schemas.openxmlformats.org/drawingml/2006/picture">
+                      <pic:nvPicPr>
+                        <pic:cNvPr id="3" name="t55.png"/>
+                        <pic:cNvPicPr/>
+                      </pic:nvPicPr>
+                      <pic:blipFill>
+                        <a:blip r:embed="rId8" cstate="print">
+                          <a:duotone>
+                            <a:schemeClr val="accent1">
+                              <a:shade val="45000"/>
+                              <a:satMod val="135000"/>
+                            </a:schemeClr>
+                            <a:prstClr val="white"/>
+                          </a:duotone>
+                          <a:extLst>
+                            <a:ext uri="{28A0092B-C50C-407E-A947-70E740481C1C}">
+                              <a14:useLocalDpi xmlns:a14="http://schemas.microsoft.com/office/drawing/2010/main" val="0"/>
+                            </a:ext>
+                          </a:extLst>
+                        </a:blip>
+                        <a:stretch>
+                          <a:fillRect/>
+                        </a:stretch>
+                      </pic:blipFill>
+                      <pic:spPr>
+                        <a:xfrm>
+                          <a:off x="0" y="0"/>
+                          <a:ext cx="1417320" cy="750898"/>
+                        </a:xfrm>
+                        <a:prstGeom prst="rect">
+                          <a:avLst/>
+                        </a:prstGeom>
+                        <a:noFill/>
+                        <a:ln>
+                          <a:noFill/>
+                        </a:ln>
+                      </pic:spPr>
+                    </pic:pic>
+                  </a:graphicData>
+                </a:graphic>
+              </wp:inline>
+            </w:drawing>
+          </w:r>
+        </w:p>
+        <w:sdt>
+          <w:sdtPr>
+            <w:rPr>
+              <w:rFonts w:ascii="Times New Roman" w:eastAsia="Times New Roman" w:hAnsi="Times New Roman" w:cs="Times New Roman"/>
+              <w:b/>
+              <w:bCs/>
+              <w:i/>
+              <w:iCs/>
+              <w:color w:val="0070C0"/>
+              <w:kern w:val="36"/>
+              <w:sz w:val="40"/>
+              <w:szCs w:val="40"/>
+              <w:lang w:val="en-US" w:eastAsia="fr-FR"/>
+              <w14:ligatures w14:val="none"/>
+            </w:rPr>
+            <w:alias w:val="Title"/>
+            <w:tag w:val=""/>
+            <w:id w:val="1735040861"/>
+            <w:placeholder>
+              <w:docPart w:val="B8381F5B8F404C289A08A2FA33D0DA94"/>
+            </w:placeholder>
+            <w:dataBinding w:prefixMappings="xmlns:ns0='http://purl.org/dc/elements/1.1/' xmlns:ns1='http://schemas.openxmlformats.org/package/2006/metadata/core-properties' " w:xpath="/ns1:coreProperties[1]/ns0:title[1]" w:storeItemID="{6C3C8BC8-F283-45AE-878A-BAB7291924A1}"/>
+            <w:text/>
+          </w:sdtPr>
+          <w:sdtContent>
+            <w:p>
+              <w:pPr>
+                <w:pStyle w:val="NoSpacing"/>
+                <w:pBdr>
+                  <w:top w:val="single" w:sz="6" w:space="6" w:color="4472C4" w:themeColor="accent1"/>
+                  <w:bottom w:val="single" w:sz="6" w:space="6" w:color="4472C4" w:themeColor="accent1"/>
+                </w:pBdr>
+                <w:spacing w:after="240"/>
+                <w:jc w:val="center"/>
+                <w:rPr>
+                  <w:rFonts w:asciiTheme="majorHAnsi" w:eastAsiaTheme="majorEastAsia" w:hAnsiTheme="majorHAnsi" w:cstheme="majorBidi"/>
+                  <w:caps/>
+                  <w:color w:val="4472C4" w:themeColor="accent1"/>
+                  <w:sz w:val="80"/>
+                  <w:szCs w:val="80"/>
+                </w:rPr>
+              </w:pPr>
+              <w:r>
+                <w:rPr>
+                  <w:rFonts w:ascii="Times New Roman" w:eastAsia="Times New Roman" w:hAnsi="Times New Roman" w:cs="Times New Roman"/>
+                  <w:b/>
+                  <w:bCs/>
+                  <w:i/>
+                  <w:iCs/>
+                  <w:color w:val="0070C0"/>
+                  <w:kern w:val="36"/>
+                  <w:sz w:val="40"/>
+                  <w:szCs w:val="40"/>
+                  <w:lang w:val="en-US" w:eastAsia="fr-FR"/>
+                  <w14:ligatures w14:val="none"/>
+                </w:rPr>
+                <w:t>{</w:t>
+              </w:r>
+              <w:r>
+                <w:rPr>
+                  <w:rFonts w:ascii="Times New Roman" w:eastAsia="Times New Roman" w:hAnsi="Times New Roman" w:cs="Times New Roman"/>
+                  <w:b/>
+                  <w:bCs/>
+                  <w:i/>
+                  <w:iCs/>
+                  <w:color w:val="0070C0"/>
+                  <w:kern w:val="36"/>
+                  <w:sz w:val="40"/>
+                  <w:szCs w:val="40"/>
+                  <w:lang w:val="en-US" w:eastAsia="fr-FR"/>
+                  <w14:ligatures w14:val="none"/>
+                </w:rPr>
+                <w:t>Exploring Information and Communication Technologies (TIC) and Key Tools</w:t>
+              </w:r>
+              <w:r>
+                <w:rPr>
+                  <w:rFonts w:ascii="Times New Roman" w:eastAsia="Times New Roman" w:hAnsi="Times New Roman" w:cs="Times New Roman"/>
+                  <w:b/>
+                  <w:bCs/>
+                  <w:i/>
+                  <w:iCs/>
+                  <w:color w:val="0070C0"/>
+                  <w:kern w:val="36"/>
+                  <w:sz w:val="40"/>
+                  <w:szCs w:val="40"/>
+                  <w:lang w:val="en-US" w:eastAsia="fr-FR"/>
+                  <w14:ligatures w14:val="none"/>
+                </w:rPr>
+                <w:t>}</w:t>
+              </w:r>
+            </w:p>
+          </w:sdtContent>
+        </w:sdt>
+        <w:sdt>
+          <w:sdtPr>
+            <w:rPr>
+              <w:color w:val="4472C4" w:themeColor="accent1"/>
+              <w:sz w:val="28"/>
+              <w:szCs w:val="28"/>
+            </w:rPr>
+            <w:alias w:val="Subtitle"/>
+            <w:tag w:val=""/>
+            <w:id w:val="328029620"/>
+            <w:placeholder>
+              <w:docPart w:val="DEE386952E964465917004B87CF18122"/>
+            </w:placeholder>
+            <w:showingPlcHdr/>
+            <w:dataBinding w:prefixMappings="xmlns:ns0='http://purl.org/dc/elements/1.1/' xmlns:ns1='http://schemas.openxmlformats.org/package/2006/metadata/core-properties' " w:xpath="/ns1:coreProperties[1]/ns0:subject[1]" w:storeItemID="{6C3C8BC8-F283-45AE-878A-BAB7291924A1}"/>
+            <w:text/>
+          </w:sdtPr>
+          <w:sdtContent>
+            <w:p>
+              <w:pPr>
+                <w:pStyle w:val="NoSpacing"/>
+                <w:jc w:val="center"/>
+                <w:rPr>
+                  <w:color w:val="4472C4" w:themeColor="accent1"/>
+                  <w:sz w:val="28"/>
+                  <w:szCs w:val="28"/>
+                </w:rPr>
+              </w:pPr>
+              <w:r>
+                <w:rPr>
+                  <w:color w:val="4472C4" w:themeColor="accent1"/>
+                  <w:sz w:val="28"/>
+                  <w:szCs w:val="28"/>
+                </w:rPr>
+                <w:t>[Document subtitle]</w:t>
+              </w:r>
+            </w:p>
+          </w:sdtContent>
+        </w:sdt>
+        <w:p>
+          <w:pPr>
+            <w:pStyle w:val="NoSpacing"/>
+            <w:spacing w:before="480"/>
+            <w:jc w:val="center"/>
+            <w:rPr>
+              <w:color w:val="4472C4" w:themeColor="accent1"/>
+            </w:rPr>
+          </w:pPr>
+          <w:r>
+            <w:rPr>
+              <w:noProof/>
+              <w:color w:val="4472C4" w:themeColor="accent1"/>
+            </w:rPr>
+            <w:drawing>
+              <wp:inline distT="0" distB="0" distL="0" distR="0" wp14:anchorId="261A02CD" wp14:editId="5266ADDC">
+                <wp:extent cx="758952" cy="478932"/>
+                <wp:effectExtent l="0" t="0" r="3175" b="0"/>
+                <wp:docPr id="144" name="Picture 144"/>
+                <wp:cNvGraphicFramePr>
+                  <a:graphicFrameLocks xmlns:a="http://schemas.openxmlformats.org/drawingml/2006/main" noChangeAspect="1"/>
+                </wp:cNvGraphicFramePr>
+                <a:graphic xmlns:a="http://schemas.openxmlformats.org/drawingml/2006/main">
+                  <a:graphicData uri="http://schemas.openxmlformats.org/drawingml/2006/picture">
+                    <pic:pic xmlns:pic="http://schemas.openxmlformats.org/drawingml/2006/picture">
+                      <pic:nvPicPr>
+                        <pic:cNvPr id="9" name="roco bottom.png"/>
+                        <pic:cNvPicPr/>
+                      </pic:nvPicPr>
+                      <pic:blipFill>
+                        <a:blip r:embed="rId9" cstate="print">
+                          <a:duotone>
+                            <a:schemeClr val="accent1">
+                              <a:shade val="45000"/>
+                              <a:satMod val="135000"/>
+                            </a:schemeClr>
+                            <a:prstClr val="white"/>
+                          </a:duotone>
+                          <a:extLst>
+                            <a:ext uri="{28A0092B-C50C-407E-A947-70E740481C1C}">
+                              <a14:useLocalDpi xmlns:a14="http://schemas.microsoft.com/office/drawing/2010/main" val="0"/>
+                            </a:ext>
+                          </a:extLst>
+                        </a:blip>
+                        <a:stretch>
+                          <a:fillRect/>
+                        </a:stretch>
+                      </pic:blipFill>
+                      <pic:spPr>
+                        <a:xfrm>
+                          <a:off x="0" y="0"/>
+                          <a:ext cx="758952" cy="478932"/>
+                        </a:xfrm>
+                        <a:prstGeom prst="rect">
+                          <a:avLst/>
+                        </a:prstGeom>
+                      </pic:spPr>
+                    </pic:pic>
+                  </a:graphicData>
+                </a:graphic>
+              </wp:inline>
+            </w:drawing>
+          </w:r>
+        </w:p>
+        <w:p>
+          <w:pPr>
+            <w:rPr>
+              <w:rFonts w:ascii="Times New Roman" w:hAnsi="Times New Roman" w:cs="Times New Roman"/>
+              <w:b/>
+              <w:bCs/>
+              <w:lang w:eastAsia="fr-FR"/>
+            </w:rPr>
+          </w:pPr>
+        </w:p>
+        <w:p>
+          <w:pPr>
+            <w:rPr>
+              <w:rFonts w:ascii="Times New Roman" w:hAnsi="Times New Roman" w:cs="Times New Roman"/>
+              <w:b/>
+              <w:bCs/>
+              <w:lang w:eastAsia="fr-FR"/>
+            </w:rPr>
+          </w:pPr>
+        </w:p>
+        <w:p>
+          <w:pPr>
+            <w:pBdr>
+              <w:top w:val="single" w:sz="2" w:space="0" w:color="D9D9E3"/>
+              <w:left w:val="single" w:sz="2" w:space="0" w:color="D9D9E3"/>
+              <w:bottom w:val="single" w:sz="2" w:space="0" w:color="D9D9E3"/>
+              <w:right w:val="single" w:sz="2" w:space="0" w:color="D9D9E3"/>
+            </w:pBdr>
+            <w:spacing w:before="100" w:beforeAutospacing="1" w:after="100" w:afterAutospacing="1" w:line="240" w:lineRule="auto"/>
+            <w:outlineLvl w:val="1"/>
+            <w:rPr>
+              <w:rFonts w:ascii="Times New Roman" w:eastAsia="Times New Roman" w:hAnsi="Times New Roman" w:cs="Times New Roman"/>
+              <w:b/>
+              <w:bCs/>
+              <w:kern w:val="0"/>
+              <w:sz w:val="36"/>
+              <w:szCs w:val="36"/>
+              <w:lang w:val="en-US" w:eastAsia="fr-FR"/>
+              <w14:ligatures w14:val="none"/>
+            </w:rPr>
+          </w:pPr>
+          <w:r>
+            <w:rPr>
+              <w:rFonts w:ascii="Times New Roman" w:eastAsia="Times New Roman" w:hAnsi="Times New Roman" w:cs="Times New Roman"/>
+              <w:b/>
+              <w:bCs/>
+              <w:i/>
+              <w:iCs/>
+              <w:color w:val="002060"/>
+              <w:kern w:val="0"/>
+              <w:sz w:val="36"/>
+              <w:szCs w:val="36"/>
+              <w:lang w:val="en-US" w:eastAsia="fr-FR"/>
+              <w14:ligatures w14:val="none"/>
+            </w:rPr>
+            <w:t>Authors</w:t>
+          </w:r>
+          <w:r>
+            <w:rPr>
+              <w:rFonts w:ascii="Times New Roman" w:eastAsia="Times New Roman" w:hAnsi="Times New Roman" w:cs="Times New Roman"/>
+              <w:b/>
+              <w:bCs/>
+              <w:kern w:val="0"/>
+              <w:sz w:val="36"/>
+              <w:szCs w:val="36"/>
+              <w:lang w:val="en-US" w:eastAsia="fr-FR"/>
+              <w14:ligatures w14:val="none"/>
+            </w:rPr>
+            <w:t>: [</w:t>
+          </w:r>
+          <w:r>
+            <w:rPr>
+              <w:rFonts w:ascii="Times New Roman" w:eastAsia="Times New Roman" w:hAnsi="Times New Roman" w:cs="Times New Roman"/>
+              <w:b/>
+              <w:bCs/>
+              <w:kern w:val="0"/>
+              <w:sz w:val="36"/>
+              <w:szCs w:val="36"/>
+              <w:lang w:val="en-US" w:eastAsia="fr-FR"/>
+              <w14:ligatures w14:val="none"/>
+            </w:rPr>
+            <w:t>SAAD SONIA</w:t>
+          </w:r>
+          <w:r>
+            <w:rPr>
+              <w:rFonts w:ascii="Times New Roman" w:eastAsia="Times New Roman" w:hAnsi="Times New Roman" w:cs="Times New Roman"/>
+              <w:b/>
+              <w:bCs/>
+              <w:kern w:val="0"/>
+              <w:sz w:val="36"/>
+              <w:szCs w:val="36"/>
+              <w:lang w:val="en-US" w:eastAsia="fr-FR"/>
+              <w14:ligatures w14:val="none"/>
+            </w:rPr>
+            <w:t>]</w:t>
+          </w:r>
+        </w:p>
+        <w:p>
+          <w:pPr>
+            <w:pBdr>
+              <w:top w:val="single" w:sz="2" w:space="0" w:color="D9D9E3"/>
+              <w:left w:val="single" w:sz="2" w:space="0" w:color="D9D9E3"/>
+              <w:bottom w:val="single" w:sz="2" w:space="0" w:color="D9D9E3"/>
+              <w:right w:val="single" w:sz="2" w:space="0" w:color="D9D9E3"/>
+            </w:pBdr>
+            <w:spacing w:before="100" w:beforeAutospacing="1" w:after="100" w:afterAutospacing="1" w:line="240" w:lineRule="auto"/>
+            <w:outlineLvl w:val="1"/>
+            <w:rPr>
+              <w:rFonts w:ascii="Times New Roman" w:eastAsia="Times New Roman" w:hAnsi="Times New Roman" w:cs="Times New Roman"/>
+              <w:b/>
+              <w:bCs/>
+              <w:kern w:val="0"/>
+              <w:sz w:val="36"/>
+              <w:szCs w:val="36"/>
+              <w:lang w:val="en-US" w:eastAsia="fr-FR"/>
+              <w14:ligatures w14:val="none"/>
+            </w:rPr>
+          </w:pPr>
+          <w:r>
+            <w:rPr>
+              <w:rFonts w:ascii="Times New Roman" w:eastAsia="Times New Roman" w:hAnsi="Times New Roman" w:cs="Times New Roman"/>
+              <w:b/>
+              <w:bCs/>
+              <w:kern w:val="0"/>
+              <w:sz w:val="36"/>
+              <w:szCs w:val="36"/>
+              <w:lang w:val="en-US" w:eastAsia="fr-FR"/>
+              <w14:ligatures w14:val="none"/>
+            </w:rPr>
+            <w:t xml:space="preserve">             [BOUASRIA CHAIMA}</w:t>
+          </w:r>
+        </w:p>
+        <w:p>
+          <w:pPr>
+            <w:pBdr>
+              <w:top w:val="single" w:sz="2" w:space="0" w:color="D9D9E3"/>
+              <w:left w:val="single" w:sz="2" w:space="0" w:color="D9D9E3"/>
+              <w:bottom w:val="single" w:sz="2" w:space="0" w:color="D9D9E3"/>
+              <w:right w:val="single" w:sz="2" w:space="0" w:color="D9D9E3"/>
+            </w:pBdr>
+            <w:spacing w:before="100" w:beforeAutospacing="1" w:after="100" w:afterAutospacing="1" w:line="240" w:lineRule="auto"/>
+            <w:outlineLvl w:val="1"/>
+            <w:rPr>
+              <w:rFonts w:ascii="Times New Roman" w:eastAsia="Times New Roman" w:hAnsi="Times New Roman" w:cs="Times New Roman"/>
+              <w:b/>
+              <w:bCs/>
+              <w:kern w:val="0"/>
+              <w:sz w:val="36"/>
+              <w:szCs w:val="36"/>
+              <w:lang w:val="en-US" w:eastAsia="fr-FR"/>
+              <w14:ligatures w14:val="none"/>
+            </w:rPr>
+          </w:pPr>
+          <w:r>
+            <w:rPr>
+              <w:rFonts w:ascii="Times New Roman" w:eastAsia="Times New Roman" w:hAnsi="Times New Roman" w:cs="Times New Roman"/>
+              <w:b/>
+              <w:bCs/>
+              <w:kern w:val="0"/>
+              <w:sz w:val="36"/>
+              <w:szCs w:val="36"/>
+              <w:lang w:val="en-US" w:eastAsia="fr-FR"/>
+              <w14:ligatures w14:val="none"/>
+            </w:rPr>
+            <w:t xml:space="preserve">             {HAMMOUDI MANEL]</w:t>
+          </w:r>
+        </w:p>
+        <w:p>
+          <w:pPr>
+            <w:pBdr>
+              <w:top w:val="single" w:sz="2" w:space="0" w:color="D9D9E3"/>
+              <w:left w:val="single" w:sz="2" w:space="0" w:color="D9D9E3"/>
+              <w:bottom w:val="single" w:sz="2" w:space="0" w:color="D9D9E3"/>
+              <w:right w:val="single" w:sz="2" w:space="0" w:color="D9D9E3"/>
+            </w:pBdr>
+            <w:spacing w:before="100" w:beforeAutospacing="1" w:after="100" w:afterAutospacing="1" w:line="240" w:lineRule="auto"/>
+            <w:outlineLvl w:val="1"/>
+            <w:rPr>
+              <w:rFonts w:ascii="Times New Roman" w:eastAsia="Times New Roman" w:hAnsi="Times New Roman" w:cs="Times New Roman"/>
+              <w:b/>
+              <w:bCs/>
+              <w:kern w:val="0"/>
+              <w:sz w:val="36"/>
+              <w:szCs w:val="36"/>
+              <w:lang w:val="en-US" w:eastAsia="fr-FR"/>
+              <w14:ligatures w14:val="none"/>
+            </w:rPr>
+          </w:pPr>
+          <w:r>
+            <w:rPr>
+              <w:rFonts w:ascii="Times New Roman" w:eastAsia="Times New Roman" w:hAnsi="Times New Roman" w:cs="Times New Roman"/>
+              <w:b/>
+              <w:bCs/>
+              <w:kern w:val="0"/>
+              <w:sz w:val="36"/>
+              <w:szCs w:val="36"/>
+              <w:lang w:val="en-US" w:eastAsia="fr-FR"/>
+              <w14:ligatures w14:val="none"/>
+            </w:rPr>
+            <w:t xml:space="preserve">            [BELANOUAR DOUAA MERIEM]</w:t>
+          </w:r>
+        </w:p>
+        <w:p>
+          <w:pPr>
+            <w:pBdr>
+              <w:top w:val="single" w:sz="2" w:space="0" w:color="D9D9E3"/>
+              <w:left w:val="single" w:sz="2" w:space="0" w:color="D9D9E3"/>
+              <w:bottom w:val="single" w:sz="2" w:space="0" w:color="D9D9E3"/>
+              <w:right w:val="single" w:sz="2" w:space="0" w:color="D9D9E3"/>
+            </w:pBdr>
+            <w:spacing w:before="100" w:beforeAutospacing="1" w:after="100" w:afterAutospacing="1" w:line="240" w:lineRule="auto"/>
+            <w:outlineLvl w:val="1"/>
+            <w:rPr>
+              <w:rFonts w:ascii="Times New Roman" w:eastAsia="Times New Roman" w:hAnsi="Times New Roman" w:cs="Times New Roman"/>
+              <w:b/>
+              <w:bCs/>
+              <w:kern w:val="0"/>
+              <w:sz w:val="36"/>
+              <w:szCs w:val="36"/>
+              <w:lang w:val="en-US" w:eastAsia="fr-FR"/>
+              <w14:ligatures w14:val="none"/>
+            </w:rPr>
+          </w:pPr>
+          <w:r>
+            <w:rPr>
+              <w:rFonts w:ascii="Times New Roman" w:eastAsia="Times New Roman" w:hAnsi="Times New Roman" w:cs="Times New Roman"/>
+              <w:b/>
+              <w:bCs/>
+              <w:kern w:val="0"/>
+              <w:sz w:val="36"/>
+              <w:szCs w:val="36"/>
+              <w:lang w:val="en-US" w:eastAsia="fr-FR"/>
+              <w14:ligatures w14:val="none"/>
+            </w:rPr>
+            <w:t xml:space="preserve">           [</w:t>
+          </w:r>
+          <w:proofErr w:type="spellStart"/>
+          <w:r>
+            <w:rPr>
+              <w:rFonts w:ascii="Times New Roman" w:eastAsia="Times New Roman" w:hAnsi="Times New Roman" w:cs="Times New Roman"/>
+              <w:b/>
+              <w:bCs/>
+              <w:kern w:val="0"/>
+              <w:sz w:val="36"/>
+              <w:szCs w:val="36"/>
+              <w:lang w:val="en-US" w:eastAsia="fr-FR"/>
+              <w14:ligatures w14:val="none"/>
+            </w:rPr>
+            <w:t>Alleg</w:t>
+          </w:r>
+          <w:proofErr w:type="spellEnd"/>
+          <w:r>
+            <w:rPr>
+              <w:rFonts w:ascii="Times New Roman" w:eastAsia="Times New Roman" w:hAnsi="Times New Roman" w:cs="Times New Roman"/>
+              <w:b/>
+              <w:bCs/>
+              <w:kern w:val="0"/>
+              <w:sz w:val="36"/>
+              <w:szCs w:val="36"/>
+              <w:lang w:val="en-US" w:eastAsia="fr-FR"/>
+              <w14:ligatures w14:val="none"/>
+            </w:rPr>
+            <w:t xml:space="preserve"> Asma]</w:t>
+          </w:r>
+        </w:p>
+        <w:p>
+          <w:pPr>
+            <w:rPr>
+              <w:rFonts w:ascii="Times New Roman" w:hAnsi="Times New Roman" w:cs="Times New Roman"/>
+              <w:b/>
+              <w:bCs/>
+              <w:lang w:eastAsia="fr-FR"/>
+            </w:rPr>
+          </w:pPr>
+          <w:r>
+            <w:rPr>
+              <w:noProof/>
+              <w:color w:val="4472C4" w:themeColor="accent1"/>
+            </w:rPr>
+            <mc:AlternateContent>
+              <mc:Choice Requires="wps">
+                <w:drawing>
+                  <wp:anchor distT="0" distB="0" distL="114300" distR="114300" simplePos="0" relativeHeight="251659264" behindDoc="0" locked="0" layoutInCell="1" allowOverlap="1" wp14:anchorId="3F487ECD" wp14:editId="3DBD6F66">
+                    <wp:simplePos x="0" y="0"/>
+                    <wp:positionH relativeFrom="margin">
+                      <wp:align>left</wp:align>
+                    </wp:positionH>
+                    <wp:positionV relativeFrom="page">
+                      <wp:posOffset>6912864</wp:posOffset>
+                    </wp:positionV>
+                    <wp:extent cx="5660136" cy="2766187"/>
+                    <wp:effectExtent l="0" t="0" r="0" b="15240"/>
+                    <wp:wrapNone/>
+                    <wp:docPr id="142" name="Text Box 142"/>
+                    <wp:cNvGraphicFramePr/>
+                    <a:graphic xmlns:a="http://schemas.openxmlformats.org/drawingml/2006/main">
+                      <a:graphicData uri="http://schemas.microsoft.com/office/word/2010/wordprocessingShape">
+                        <wps:wsp>
+                          <wps:cNvSpPr txBox="1"/>
+                          <wps:spPr>
+                            <a:xfrm>
+                              <a:off x="0" y="0"/>
+                              <a:ext cx="5660136" cy="2766187"/>
+                            </a:xfrm>
+                            <a:prstGeom prst="rect">
+                              <a:avLst/>
+                            </a:prstGeom>
+                            <a:noFill/>
+                            <a:ln w="6350">
+                              <a:noFill/>
+                            </a:ln>
+                            <a:effectLst/>
+                          </wps:spPr>
+                          <wps:style>
+                            <a:lnRef idx="0">
+                              <a:schemeClr val="accent1"/>
+                            </a:lnRef>
+                            <a:fillRef idx="0">
+                              <a:schemeClr val="accent1"/>
+                            </a:fillRef>
+                            <a:effectRef idx="0">
+                              <a:schemeClr val="accent1"/>
+                            </a:effectRef>
+                            <a:fontRef idx="minor">
+                              <a:schemeClr val="dk1"/>
+                            </a:fontRef>
+                          </wps:style>
+                          <wps:txbx>
+                            <w:txbxContent>
+                              <w:sdt>
+                                <w:sdtPr>
+                                  <w:rPr>
+                                    <w:caps/>
+                                    <w:color w:val="4472C4" w:themeColor="accent1"/>
+                                    <w:sz w:val="28"/>
+                                    <w:szCs w:val="28"/>
+                                  </w:rPr>
+                                  <w:alias w:val="Date"/>
+                                  <w:tag w:val=""/>
+                                  <w:id w:val="197127006"/>
+                                  <w:dataBinding w:prefixMappings="xmlns:ns0='http://schemas.microsoft.com/office/2006/coverPageProps' " w:xpath="/ns0:CoverPageProperties[1]/ns0:PublishDate[1]" w:storeItemID="{55AF091B-3C7A-41E3-B477-F2FDAA23CFDA}"/>
+                                  <w:date w:fullDate="2024-01-03T00:00:00Z">
+                                    <w:dateFormat w:val="MMMM d, yyyy"/>
+                                    <w:lid w:val="en-US"/>
+                                    <w:storeMappedDataAs w:val="dateTime"/>
+                                    <w:calendar w:val="gregorian"/>
+                                  </w:date>
+                                </w:sdtPr>
+                                <w:sdtContent>
+                                  <w:p>
+                                    <w:pPr>
+                                      <w:pStyle w:val="NoSpacing"/>
+                                      <w:spacing w:after="40"/>
+                                      <w:jc w:val="center"/>
+                                      <w:rPr>
+                                        <w:caps/>
+                                        <w:color w:val="4472C4" w:themeColor="accent1"/>
+                                        <w:sz w:val="28"/>
+                                        <w:szCs w:val="28"/>
+                                      </w:rPr>
+                                    </w:pPr>
+                                    <w:r>
+                                      <w:rPr>
+                                        <w:caps/>
+                                        <w:color w:val="4472C4" w:themeColor="accent1"/>
+                                        <w:sz w:val="28"/>
+                                        <w:szCs w:val="28"/>
+                                        <w:lang w:val="en-US"/>
+                                      </w:rPr>
+                                      <w:t>January 3, 2024</w:t>
+                                    </w:r>
+                                  </w:p>
+                                </w:sdtContent>
+                              </w:sdt>
+                              <w:p>
+                                <w:pPr>
+                                  <w:pStyle w:val="NoSpacing"/>
+                                  <w:jc w:val="center"/>
+                                  <w:rPr>
+                                    <w:color w:val="4472C4" w:themeColor="accent1"/>
+                                  </w:rPr>
+                                </w:pPr>
+                              </w:p>
+                            </w:txbxContent>
+                          </wps:txbx>
+                          <wps:bodyPr rot="0" spcFirstLastPara="0" vertOverflow="overflow" horzOverflow="overflow" vert="horz" wrap="square" lIns="0" tIns="0" rIns="0" bIns="0" numCol="1" spcCol="0" rtlCol="0" fromWordArt="0" anchor="b" anchorCtr="0" forceAA="0" compatLnSpc="1">
+                            <a:prstTxWarp prst="textNoShape">
+                              <a:avLst/>
+                            </a:prstTxWarp>
+                            <a:noAutofit/>
+                          </wps:bodyPr>
+                        </wps:wsp>
+                      </a:graphicData>
+                    </a:graphic>
+                    <wp14:sizeRelH relativeFrom="margin">
+                      <wp14:pctWidth>0</wp14:pctWidth>
+                    </wp14:sizeRelH>
+                    <wp14:sizeRelV relativeFrom="margin">
+                      <wp14:pctHeight>0</wp14:pctHeight>
+                    </wp14:sizeRelV>
+                  </wp:anchor>
+                </w:drawing>
+              </mc:Choice>
+              <mc:Fallback>
+                <w:pict>
+                  <v:shapetype w14:anchorId="3F487ECD" id="_x0000_t202" coordsize="21600,21600" o:spt="202" path="m,l,21600r21600,l21600,xe">
+                    <v:stroke joinstyle="miter"/>
+                    <v:path gradientshapeok="t" o:connecttype="rect"/>
+                  </v:shapetype>
+                  <v:shape id="Text Box 142" o:spid="_x0000_s1026" type="#_x0000_t202" style="position:absolute;margin-left:0;margin-top:544.3pt;width:445.7pt;height:217.8pt;z-index:251659264;visibility:visible;mso-wrap-style:square;mso-width-percent:0;mso-height-percent:0;mso-wrap-distance-left:9pt;mso-wrap-distance-top:0;mso-wrap-distance-right:9pt;mso-wrap-distance-bottom:0;mso-position-horizontal:left;mso-position-horizontal-relative:margin;mso-position-vertical:absolute;mso-position-vertical-relative:page;mso-width-percent:0;mso-height-percent:0;mso-width-relative:margin;mso-height-relative:margin;v-text-anchor:bottom" o:gfxdata="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" filled="f" stroked="f" strokeweight=".5pt">
+                    <v:textbox inset="0,0,0,0">
+                      <w:txbxContent>
+                        <w:sdt>
+                          <w:sdtPr>
+                            <w:rPr>
+                              <w:caps/>
+                              <w:color w:val="4472C4" w:themeColor="accent1"/>
+                              <w:sz w:val="28"/>
+                              <w:szCs w:val="28"/>
+                            </w:rPr>
+                            <w:alias w:val="Date"/>
+                            <w:tag w:val=""/>
+                            <w:id w:val="197127006"/>
+                            <w:dataBinding w:prefixMappings="xmlns:ns0='http://schemas.microsoft.com/office/2006/coverPageProps' " w:xpath="/ns0:CoverPageProperties[1]/ns0:PublishDate[1]" w:storeItemID="{55AF091B-3C7A-41E3-B477-F2FDAA23CFDA}"/>
+                            <w:date w:fullDate="2024-01-03T00:00:00Z">
+                              <w:dateFormat w:val="MMMM d, yyyy"/>
+                              <w:lid w:val="en-US"/>
+                              <w:storeMappedDataAs w:val="dateTime"/>
+                              <w:calendar w:val="gregorian"/>
+                            </w:date>
+                          </w:sdtPr>
+                          <w:sdtContent>
+                            <w:p>
+                              <w:pPr>
+                                <w:pStyle w:val="NoSpacing"/>
+                                <w:spacing w:after="40"/>
+                                <w:jc w:val="center"/>
+                                <w:rPr>
+                                  <w:caps/>
+                                  <w:color w:val="4472C4" w:themeColor="accent1"/>
+                                  <w:sz w:val="28"/>
+                                  <w:szCs w:val="28"/>
+                                </w:rPr>
+                              </w:pPr>
+                              <w:r>
+                                <w:rPr>
+                                  <w:caps/>
+                                  <w:color w:val="4472C4" w:themeColor="accent1"/>
+                                  <w:sz w:val="28"/>
+                                  <w:szCs w:val="28"/>
+                                  <w:lang w:val="en-US"/>
+                                </w:rPr>
+                                <w:t>January 3, 2024</w:t>
+                              </w:r>
+                            </w:p>
+                          </w:sdtContent>
+                        </w:sdt>
+                        <w:p>
+                          <w:pPr>
+                            <w:pStyle w:val="NoSpacing"/>
+                            <w:jc w:val="center"/>
+                            <w:rPr>
+                              <w:color w:val="4472C4" w:themeColor="accent1"/>
+                            </w:rPr>
+                          </w:pPr>
+                        </w:p>
+                      </w:txbxContent>
+                    </v:textbox>
+                    <w10:wrap anchorx="margin" anchory="page"/>
+                  </v:shape>
+                </w:pict>
+              </mc:Fallback>
+            </mc:AlternateContent>
+          </w:r>
+          <w:r>
+            <w:rPr>
+              <w:rFonts w:ascii="Times New Roman" w:hAnsi="Times New Roman" w:cs="Times New Roman"/>
+              <w:b/>
+              <w:bCs/>
+              <w:lang w:eastAsia="fr-FR"/>
+            </w:rPr>
+            <w:br w:type="page"/>
+          </w:r>
+        </w:p>
+      </w:sdtContent>
+    </w:sdt>
     <w:p>
       <w:pPr>
         <w:spacing w:after="720" w:line="240" w:lineRule="auto"/>
@@ -461,20 +785,6 @@
           <w14:ligatures w14:val="none"/>
         </w:rPr>
       </w:pPr>
-      <w:r>
-        <w:rPr>
-          <w:rFonts w:ascii="Times New Roman" w:eastAsia="Times New Roman" w:hAnsi="Times New Roman" w:cs="Times New Roman"/>
-          <w:noProof/>
-          <w:kern w:val="0"/>
-          <w:sz w:val="24"/>
-          <w:szCs w:val="24"/>
-          <w:lang w:eastAsia="fr-FR"/>
-          <w14:ligatures w14:val="none"/>
-        </w:rPr>
-        <w:pict w14:anchorId="2F42A079">
-          <v:rect id="_x0000_i1025" style="width:0;height:0" o:hralign="center" o:hrstd="t" o:hrnoshade="t" o:hr="t" fillcolor="#374151" stroked="f"/>
-        </w:pict>
-      </w:r>
     </w:p>
     <w:p>
       <w:pPr>
@@ -511,24 +821,7 @@
           <w:lang w:eastAsia="fr-FR"/>
           <w14:ligatures w14:val="none"/>
         </w:rPr>
-        <w:t xml:space="preserve">Table of </w:t>
-      </w:r>
-      <w:proofErr w:type="gramStart"/>
-      <w:r>
-        <w:rPr>
-          <w:rFonts w:ascii="Times New Roman" w:eastAsia="Times New Roman" w:hAnsi="Times New Roman" w:cs="Times New Roman"/>
-          <w:b/>
-          <w:bCs/>
-          <w:i/>
-          <w:iCs/>
-          <w:color w:val="FF0000"/>
-          <w:kern w:val="0"/>
-          <w:sz w:val="36"/>
-          <w:szCs w:val="36"/>
-          <w:lang w:eastAsia="fr-FR"/>
-          <w14:ligatures w14:val="none"/>
-        </w:rPr>
-        <w:t>Contents</w:t>
+        <w:t>Table of Contents</w:t>
       </w:r>
       <w:r>
         <w:rPr>
@@ -543,7 +836,6 @@
         </w:rPr>
         <w:t>:</w:t>
       </w:r>
-      <w:proofErr w:type="gramEnd"/>
     </w:p>
     <w:p>
       <w:pPr>
@@ -564,7 +856,7 @@
           <w:lang w:eastAsia="fr-FR"/>
         </w:rPr>
       </w:pPr>
-      <w:hyperlink r:id="rId7" w:anchor="introduction" w:tgtFrame="_new" w:history="1">
+      <w:hyperlink r:id="rId10" w:anchor="introduction" w:tgtFrame="_new" w:history="1">
         <w:r>
           <w:rPr>
             <w:rStyle w:val="Strong"/>
@@ -594,7 +886,7 @@
           <w:lang w:eastAsia="fr-FR"/>
         </w:rPr>
       </w:pPr>
-      <w:hyperlink r:id="rId8" w:anchor="tic" w:tgtFrame="_new" w:history="1">
+      <w:hyperlink r:id="rId11" w:anchor="tic" w:tgtFrame="_new" w:history="1">
         <w:r>
           <w:rPr>
             <w:rStyle w:val="Strong"/>
@@ -632,7 +924,7 @@
         </w:rPr>
         <w:t xml:space="preserve">2.1 </w:t>
       </w:r>
-      <w:hyperlink r:id="rId9" w:anchor="definition-and-scope" w:tgtFrame="_new" w:history="1">
+      <w:hyperlink r:id="rId12" w:anchor="definition-and-scope" w:tgtFrame="_new" w:history="1">
         <w:proofErr w:type="spellStart"/>
         <w:r>
           <w:rPr>
@@ -680,7 +972,7 @@
         </w:rPr>
         <w:t xml:space="preserve">2.2 </w:t>
       </w:r>
-      <w:hyperlink r:id="rId10" w:anchor="evolution-of-tic" w:tgtFrame="_new" w:history="1">
+      <w:hyperlink r:id="rId13" w:anchor="evolution-of-tic" w:tgtFrame="_new" w:history="1">
         <w:r>
           <w:rPr>
             <w:rStyle w:val="Strong"/>
@@ -718,7 +1010,7 @@
         </w:rPr>
         <w:t xml:space="preserve">2.3 </w:t>
       </w:r>
-      <w:hyperlink r:id="rId11" w:anchor="importance-in-the-modern-world" w:tgtFrame="_new" w:history="1">
+      <w:hyperlink r:id="rId14" w:anchor="importance-in-the-modern-world" w:tgtFrame="_new" w:history="1">
         <w:r>
           <w:rPr>
             <w:rStyle w:val="Strong"/>
@@ -748,7 +1040,7 @@
           <w:lang w:eastAsia="fr-FR"/>
         </w:rPr>
       </w:pPr>
-      <w:hyperlink r:id="rId12" w:anchor="google-services" w:tgtFrame="_new" w:history="1">
+      <w:hyperlink r:id="rId15" w:anchor="google-services" w:tgtFrame="_new" w:history="1">
         <w:r>
           <w:rPr>
             <w:rStyle w:val="Strong"/>
@@ -786,7 +1078,7 @@
         </w:rPr>
         <w:t xml:space="preserve">3.1 </w:t>
       </w:r>
-      <w:hyperlink r:id="rId13" w:anchor="overview" w:tgtFrame="_new" w:history="1">
+      <w:hyperlink r:id="rId16" w:anchor="overview" w:tgtFrame="_new" w:history="1">
         <w:proofErr w:type="spellStart"/>
         <w:r>
           <w:rPr>
@@ -826,7 +1118,7 @@
         </w:rPr>
         <w:t xml:space="preserve">3.2 </w:t>
       </w:r>
-      <w:hyperlink r:id="rId14" w:anchor="key-services" w:tgtFrame="_new" w:history="1">
+      <w:hyperlink r:id="rId17" w:anchor="key-services" w:tgtFrame="_new" w:history="1">
         <w:r>
           <w:rPr>
             <w:rStyle w:val="Strong"/>
@@ -864,7 +1156,7 @@
         </w:rPr>
         <w:t xml:space="preserve">3.3 </w:t>
       </w:r>
-      <w:hyperlink r:id="rId15" w:anchor="integration-and-collaboration-features" w:tgtFrame="_new" w:history="1">
+      <w:hyperlink r:id="rId18" w:anchor="integration-and-collaboration-features" w:tgtFrame="_new" w:history="1">
         <w:proofErr w:type="spellStart"/>
         <w:r>
           <w:rPr>
@@ -914,7 +1206,7 @@
           <w:lang w:eastAsia="fr-FR"/>
         </w:rPr>
       </w:pPr>
-      <w:hyperlink r:id="rId16" w:anchor="microsoft-tools" w:tgtFrame="_new" w:history="1">
+      <w:hyperlink r:id="rId19" w:anchor="microsoft-tools" w:tgtFrame="_new" w:history="1">
         <w:r>
           <w:rPr>
             <w:rStyle w:val="Strong"/>
@@ -952,7 +1244,7 @@
         </w:rPr>
         <w:t xml:space="preserve">4.1 </w:t>
       </w:r>
-      <w:hyperlink r:id="rId17" w:anchor="overview-1" w:tgtFrame="_new" w:history="1">
+      <w:hyperlink r:id="rId20" w:anchor="overview-1" w:tgtFrame="_new" w:history="1">
         <w:proofErr w:type="spellStart"/>
         <w:r>
           <w:rPr>
@@ -992,7 +1284,7 @@
         </w:rPr>
         <w:t xml:space="preserve">4.2 </w:t>
       </w:r>
-      <w:hyperlink r:id="rId18" w:anchor="office-suite" w:tgtFrame="_new" w:history="1">
+      <w:hyperlink r:id="rId21" w:anchor="office-suite" w:tgtFrame="_new" w:history="1">
         <w:r>
           <w:rPr>
             <w:rStyle w:val="Strong"/>
@@ -1030,7 +1322,7 @@
         </w:rPr>
         <w:t xml:space="preserve">4.3 </w:t>
       </w:r>
-      <w:hyperlink r:id="rId19" w:anchor="azure-services" w:tgtFrame="_new" w:history="1">
+      <w:hyperlink r:id="rId22" w:anchor="azure-services" w:tgtFrame="_new" w:history="1">
         <w:r>
           <w:rPr>
             <w:rStyle w:val="Strong"/>
@@ -1068,7 +1360,7 @@
         </w:rPr>
         <w:t xml:space="preserve">4.4 </w:t>
       </w:r>
-      <w:hyperlink r:id="rId20" w:anchor="collaboration-tools" w:tgtFrame="_new" w:history="1">
+      <w:hyperlink r:id="rId23" w:anchor="collaboration-tools" w:tgtFrame="_new" w:history="1">
         <w:r>
           <w:rPr>
             <w:rStyle w:val="Strong"/>
@@ -1098,7 +1390,7 @@
           <w:lang w:eastAsia="fr-FR"/>
         </w:rPr>
       </w:pPr>
-      <w:hyperlink r:id="rId21" w:anchor="git-and-github" w:tgtFrame="_new" w:history="1">
+      <w:hyperlink r:id="rId24" w:anchor="git-and-github" w:tgtFrame="_new" w:history="1">
         <w:r>
           <w:rPr>
             <w:rStyle w:val="Strong"/>
@@ -1136,7 +1428,7 @@
         </w:rPr>
         <w:t xml:space="preserve">5.1 </w:t>
       </w:r>
-      <w:hyperlink r:id="rId22" w:anchor="introduction-to-version-control" w:tgtFrame="_new" w:history="1">
+      <w:hyperlink r:id="rId25" w:anchor="introduction-to-version-control" w:tgtFrame="_new" w:history="1">
         <w:r>
           <w:rPr>
             <w:rStyle w:val="Strong"/>
@@ -1174,72 +1466,52 @@
         </w:rPr>
         <w:t xml:space="preserve">5.2 </w:t>
       </w:r>
-      <w:hyperlink r:id="rId23" w:anchor="git-basics-and-versioning" w:tgtFrame="_new" w:history="1">
-        <w:proofErr w:type="gramStart"/>
+      <w:hyperlink r:id="rId26" w:anchor="git-basics-and-versioning" w:tgtFrame="_new" w:history="1">
         <w:r>
           <w:rPr>
             <w:rStyle w:val="Strong"/>
             <w:rFonts w:ascii="Times New Roman" w:hAnsi="Times New Roman" w:cs="Times New Roman"/>
             <w:lang w:eastAsia="fr-FR"/>
           </w:rPr>
-          <w:t>Git:</w:t>
+          <w:t>Git: Basics and Versioning</w:t>
         </w:r>
-        <w:proofErr w:type="gramEnd"/>
+      </w:hyperlink>
+    </w:p>
+    <w:p>
+      <w:pPr>
+        <w:numPr>
+          <w:ilvl w:val="1"/>
+          <w:numId w:val="2"/>
+        </w:numPr>
+        <w:pBdr>
+          <w:top w:val="single" w:sz="2" w:space="0" w:color="D9D9E3"/>
+          <w:left w:val="single" w:sz="2" w:space="5" w:color="D9D9E3"/>
+          <w:bottom w:val="single" w:sz="2" w:space="0" w:color="D9D9E3"/>
+          <w:right w:val="single" w:sz="2" w:space="0" w:color="D9D9E3"/>
+        </w:pBdr>
+        <w:spacing w:after="0" w:line="240" w:lineRule="auto"/>
+        <w:rPr>
+          <w:rStyle w:val="Strong"/>
+          <w:rFonts w:ascii="Times New Roman" w:hAnsi="Times New Roman" w:cs="Times New Roman"/>
+          <w:lang w:eastAsia="fr-FR"/>
+        </w:rPr>
+      </w:pPr>
+      <w:r>
+        <w:rPr>
+          <w:rStyle w:val="Strong"/>
+          <w:rFonts w:ascii="Times New Roman" w:hAnsi="Times New Roman" w:cs="Times New Roman"/>
+          <w:lang w:eastAsia="fr-FR"/>
+        </w:rPr>
+        <w:t xml:space="preserve">5.3 </w:t>
+      </w:r>
+      <w:hyperlink r:id="rId27" w:anchor="github-collaboration-and-code-repository" w:tgtFrame="_new" w:history="1">
         <w:r>
           <w:rPr>
             <w:rStyle w:val="Strong"/>
             <w:rFonts w:ascii="Times New Roman" w:hAnsi="Times New Roman" w:cs="Times New Roman"/>
             <w:lang w:eastAsia="fr-FR"/>
           </w:rPr>
-          <w:t xml:space="preserve"> Basics and Versioning</w:t>
-        </w:r>
-      </w:hyperlink>
-    </w:p>
-    <w:p>
-      <w:pPr>
-        <w:numPr>
-          <w:ilvl w:val="1"/>
-          <w:numId w:val="2"/>
-        </w:numPr>
-        <w:pBdr>
-          <w:top w:val="single" w:sz="2" w:space="0" w:color="D9D9E3"/>
-          <w:left w:val="single" w:sz="2" w:space="5" w:color="D9D9E3"/>
-          <w:bottom w:val="single" w:sz="2" w:space="0" w:color="D9D9E3"/>
-          <w:right w:val="single" w:sz="2" w:space="0" w:color="D9D9E3"/>
-        </w:pBdr>
-        <w:spacing w:after="0" w:line="240" w:lineRule="auto"/>
-        <w:rPr>
-          <w:rStyle w:val="Strong"/>
-          <w:rFonts w:ascii="Times New Roman" w:hAnsi="Times New Roman" w:cs="Times New Roman"/>
-          <w:lang w:eastAsia="fr-FR"/>
-        </w:rPr>
-      </w:pPr>
-      <w:r>
-        <w:rPr>
-          <w:rStyle w:val="Strong"/>
-          <w:rFonts w:ascii="Times New Roman" w:hAnsi="Times New Roman" w:cs="Times New Roman"/>
-          <w:lang w:eastAsia="fr-FR"/>
-        </w:rPr>
-        <w:t xml:space="preserve">5.3 </w:t>
-      </w:r>
-      <w:hyperlink r:id="rId24" w:anchor="github-collaboration-and-code-repository" w:tgtFrame="_new" w:history="1">
-        <w:proofErr w:type="gramStart"/>
-        <w:r>
-          <w:rPr>
-            <w:rStyle w:val="Strong"/>
-            <w:rFonts w:ascii="Times New Roman" w:hAnsi="Times New Roman" w:cs="Times New Roman"/>
-            <w:lang w:eastAsia="fr-FR"/>
-          </w:rPr>
-          <w:t>GitHub:</w:t>
-        </w:r>
-        <w:proofErr w:type="gramEnd"/>
-        <w:r>
-          <w:rPr>
-            <w:rStyle w:val="Strong"/>
-            <w:rFonts w:ascii="Times New Roman" w:hAnsi="Times New Roman" w:cs="Times New Roman"/>
-            <w:lang w:eastAsia="fr-FR"/>
-          </w:rPr>
-          <w:t xml:space="preserve"> Collaboration and Code Repository</w:t>
+          <w:t>GitHub: Collaboration and Code Repository</w:t>
         </w:r>
       </w:hyperlink>
     </w:p>
@@ -1262,7 +1534,7 @@
           <w:lang w:eastAsia="fr-FR"/>
         </w:rPr>
       </w:pPr>
-      <w:hyperlink r:id="rId25" w:anchor="integration-of-tic-tools" w:tgtFrame="_new" w:history="1">
+      <w:hyperlink r:id="rId28" w:anchor="integration-of-tic-tools" w:tgtFrame="_new" w:history="1">
         <w:proofErr w:type="spellStart"/>
         <w:r>
           <w:rPr>
@@ -1310,7 +1582,7 @@
         </w:rPr>
         <w:t xml:space="preserve">6.1 </w:t>
       </w:r>
-      <w:hyperlink r:id="rId26" w:anchor="interoperability-of-google-microsoft-git-and-github" w:tgtFrame="_new" w:history="1">
+      <w:hyperlink r:id="rId29" w:anchor="interoperability-of-google-microsoft-git-and-github" w:tgtFrame="_new" w:history="1">
         <w:r>
           <w:rPr>
             <w:rStyle w:val="Strong"/>
@@ -1348,7 +1620,7 @@
         </w:rPr>
         <w:t xml:space="preserve">6.2 </w:t>
       </w:r>
-      <w:hyperlink r:id="rId27" w:anchor="case-studies-of-successful-integrations" w:tgtFrame="_new" w:history="1">
+      <w:hyperlink r:id="rId30" w:anchor="case-studies-of-successful-integrations" w:tgtFrame="_new" w:history="1">
         <w:r>
           <w:rPr>
             <w:rStyle w:val="Strong"/>
@@ -1424,7 +1696,7 @@
           <w:lang w:eastAsia="fr-FR"/>
         </w:rPr>
       </w:pPr>
-      <w:hyperlink r:id="rId28" w:anchor="challenges-and-future-trends" w:tgtFrame="_new" w:history="1">
+      <w:hyperlink r:id="rId31" w:anchor="challenges-and-future-trends" w:tgtFrame="_new" w:history="1">
         <w:r>
           <w:rPr>
             <w:rStyle w:val="Strong"/>
@@ -1462,7 +1734,7 @@
         </w:rPr>
         <w:t xml:space="preserve">7.1 </w:t>
       </w:r>
-      <w:hyperlink r:id="rId29" w:anchor="common-challenges-in-tic-adoption" w:tgtFrame="_new" w:history="1">
+      <w:hyperlink r:id="rId32" w:anchor="common-challenges-in-tic-adoption" w:tgtFrame="_new" w:history="1">
         <w:r>
           <w:rPr>
             <w:rStyle w:val="Strong"/>
@@ -1500,7 +1772,7 @@
         </w:rPr>
         <w:t xml:space="preserve">7.2 </w:t>
       </w:r>
-      <w:hyperlink r:id="rId30" w:anchor="emerging-trends-in-tic" w:tgtFrame="_new" w:history="1">
+      <w:hyperlink r:id="rId33" w:anchor="emerging-trends-in-tic" w:tgtFrame="_new" w:history="1">
         <w:proofErr w:type="spellStart"/>
         <w:r>
           <w:rPr>
@@ -1540,7 +1812,7 @@
           <w:lang w:eastAsia="fr-FR"/>
         </w:rPr>
       </w:pPr>
-      <w:hyperlink r:id="rId31" w:anchor="conclusion" w:tgtFrame="_new" w:history="1">
+      <w:hyperlink r:id="rId34" w:anchor="conclusion" w:tgtFrame="_new" w:history="1">
         <w:r>
           <w:rPr>
             <w:rStyle w:val="Strong"/>
@@ -1578,7 +1850,7 @@
         </w:rPr>
         <w:t xml:space="preserve">8.1 </w:t>
       </w:r>
-      <w:hyperlink r:id="rId32" w:anchor="summary-of-key-findings" w:tgtFrame="_new" w:history="1">
+      <w:hyperlink r:id="rId35" w:anchor="summary-of-key-findings" w:tgtFrame="_new" w:history="1">
         <w:proofErr w:type="spellStart"/>
         <w:r>
           <w:rPr>
@@ -1636,7 +1908,7 @@
         </w:rPr>
         <w:t xml:space="preserve">8.2 </w:t>
       </w:r>
-      <w:hyperlink r:id="rId33" w:anchor="recommendations-for-efficient-tic-implementation" w:tgtFrame="_new" w:history="1">
+      <w:hyperlink r:id="rId36" w:anchor="recommendations-for-efficient-tic-implementation" w:tgtFrame="_new" w:history="1">
         <w:proofErr w:type="spellStart"/>
         <w:r>
           <w:rPr>
@@ -1777,6 +2049,330 @@
     </w:p>
     <w:p>
       <w:pPr>
+        <w:pBdr>
+          <w:top w:val="single" w:sz="2" w:space="0" w:color="D9D9E3"/>
+          <w:left w:val="single" w:sz="2" w:space="5" w:color="D9D9E3"/>
+          <w:bottom w:val="single" w:sz="2" w:space="0" w:color="D9D9E3"/>
+          <w:right w:val="single" w:sz="2" w:space="0" w:color="D9D9E3"/>
+        </w:pBdr>
+        <w:spacing w:after="0" w:line="240" w:lineRule="auto"/>
+        <w:ind w:left="1440"/>
+        <w:rPr>
+          <w:rFonts w:ascii="Times New Roman" w:hAnsi="Times New Roman" w:cs="Times New Roman"/>
+          <w:b/>
+          <w:bCs/>
+          <w:lang w:eastAsia="fr-FR"/>
+        </w:rPr>
+      </w:pPr>
+    </w:p>
+    <w:p>
+      <w:pPr>
+        <w:pBdr>
+          <w:top w:val="single" w:sz="2" w:space="0" w:color="D9D9E3"/>
+          <w:left w:val="single" w:sz="2" w:space="5" w:color="D9D9E3"/>
+          <w:bottom w:val="single" w:sz="2" w:space="0" w:color="D9D9E3"/>
+          <w:right w:val="single" w:sz="2" w:space="0" w:color="D9D9E3"/>
+        </w:pBdr>
+        <w:spacing w:after="0" w:line="240" w:lineRule="auto"/>
+        <w:ind w:left="1440"/>
+        <w:rPr>
+          <w:rFonts w:ascii="Times New Roman" w:hAnsi="Times New Roman" w:cs="Times New Roman"/>
+          <w:b/>
+          <w:bCs/>
+          <w:lang w:eastAsia="fr-FR"/>
+        </w:rPr>
+      </w:pPr>
+    </w:p>
+    <w:p>
+      <w:pPr>
+        <w:pBdr>
+          <w:top w:val="single" w:sz="2" w:space="0" w:color="D9D9E3"/>
+          <w:left w:val="single" w:sz="2" w:space="5" w:color="D9D9E3"/>
+          <w:bottom w:val="single" w:sz="2" w:space="0" w:color="D9D9E3"/>
+          <w:right w:val="single" w:sz="2" w:space="0" w:color="D9D9E3"/>
+        </w:pBdr>
+        <w:spacing w:after="0" w:line="240" w:lineRule="auto"/>
+        <w:ind w:left="1440"/>
+        <w:rPr>
+          <w:rFonts w:ascii="Times New Roman" w:hAnsi="Times New Roman" w:cs="Times New Roman"/>
+          <w:b/>
+          <w:bCs/>
+          <w:lang w:eastAsia="fr-FR"/>
+        </w:rPr>
+      </w:pPr>
+    </w:p>
+    <w:p>
+      <w:pPr>
+        <w:pBdr>
+          <w:top w:val="single" w:sz="2" w:space="0" w:color="D9D9E3"/>
+          <w:left w:val="single" w:sz="2" w:space="5" w:color="D9D9E3"/>
+          <w:bottom w:val="single" w:sz="2" w:space="0" w:color="D9D9E3"/>
+          <w:right w:val="single" w:sz="2" w:space="0" w:color="D9D9E3"/>
+        </w:pBdr>
+        <w:spacing w:after="0" w:line="240" w:lineRule="auto"/>
+        <w:ind w:left="1440"/>
+        <w:rPr>
+          <w:rFonts w:ascii="Times New Roman" w:hAnsi="Times New Roman" w:cs="Times New Roman"/>
+          <w:b/>
+          <w:bCs/>
+          <w:lang w:eastAsia="fr-FR"/>
+        </w:rPr>
+      </w:pPr>
+    </w:p>
+    <w:p>
+      <w:pPr>
+        <w:pBdr>
+          <w:top w:val="single" w:sz="2" w:space="0" w:color="D9D9E3"/>
+          <w:left w:val="single" w:sz="2" w:space="5" w:color="D9D9E3"/>
+          <w:bottom w:val="single" w:sz="2" w:space="0" w:color="D9D9E3"/>
+          <w:right w:val="single" w:sz="2" w:space="0" w:color="D9D9E3"/>
+        </w:pBdr>
+        <w:spacing w:after="0" w:line="240" w:lineRule="auto"/>
+        <w:ind w:left="1440"/>
+        <w:rPr>
+          <w:rFonts w:ascii="Times New Roman" w:hAnsi="Times New Roman" w:cs="Times New Roman"/>
+          <w:b/>
+          <w:bCs/>
+          <w:lang w:eastAsia="fr-FR"/>
+        </w:rPr>
+      </w:pPr>
+    </w:p>
+    <w:p>
+      <w:pPr>
+        <w:pBdr>
+          <w:top w:val="single" w:sz="2" w:space="0" w:color="D9D9E3"/>
+          <w:left w:val="single" w:sz="2" w:space="5" w:color="D9D9E3"/>
+          <w:bottom w:val="single" w:sz="2" w:space="0" w:color="D9D9E3"/>
+          <w:right w:val="single" w:sz="2" w:space="0" w:color="D9D9E3"/>
+        </w:pBdr>
+        <w:spacing w:after="0" w:line="240" w:lineRule="auto"/>
+        <w:ind w:left="1440"/>
+        <w:rPr>
+          <w:rFonts w:ascii="Times New Roman" w:hAnsi="Times New Roman" w:cs="Times New Roman"/>
+          <w:b/>
+          <w:bCs/>
+          <w:lang w:eastAsia="fr-FR"/>
+        </w:rPr>
+      </w:pPr>
+    </w:p>
+    <w:p>
+      <w:pPr>
+        <w:pBdr>
+          <w:top w:val="single" w:sz="2" w:space="0" w:color="D9D9E3"/>
+          <w:left w:val="single" w:sz="2" w:space="5" w:color="D9D9E3"/>
+          <w:bottom w:val="single" w:sz="2" w:space="0" w:color="D9D9E3"/>
+          <w:right w:val="single" w:sz="2" w:space="0" w:color="D9D9E3"/>
+        </w:pBdr>
+        <w:spacing w:after="0" w:line="240" w:lineRule="auto"/>
+        <w:ind w:left="1440"/>
+        <w:rPr>
+          <w:rFonts w:ascii="Times New Roman" w:hAnsi="Times New Roman" w:cs="Times New Roman"/>
+          <w:b/>
+          <w:bCs/>
+          <w:lang w:eastAsia="fr-FR"/>
+        </w:rPr>
+      </w:pPr>
+    </w:p>
+    <w:p>
+      <w:pPr>
+        <w:pBdr>
+          <w:top w:val="single" w:sz="2" w:space="0" w:color="D9D9E3"/>
+          <w:left w:val="single" w:sz="2" w:space="5" w:color="D9D9E3"/>
+          <w:bottom w:val="single" w:sz="2" w:space="0" w:color="D9D9E3"/>
+          <w:right w:val="single" w:sz="2" w:space="0" w:color="D9D9E3"/>
+        </w:pBdr>
+        <w:spacing w:after="0" w:line="240" w:lineRule="auto"/>
+        <w:ind w:left="1440"/>
+        <w:rPr>
+          <w:rFonts w:ascii="Times New Roman" w:hAnsi="Times New Roman" w:cs="Times New Roman"/>
+          <w:b/>
+          <w:bCs/>
+          <w:lang w:eastAsia="fr-FR"/>
+        </w:rPr>
+      </w:pPr>
+    </w:p>
+    <w:p>
+      <w:pPr>
+        <w:pBdr>
+          <w:top w:val="single" w:sz="2" w:space="0" w:color="D9D9E3"/>
+          <w:left w:val="single" w:sz="2" w:space="5" w:color="D9D9E3"/>
+          <w:bottom w:val="single" w:sz="2" w:space="0" w:color="D9D9E3"/>
+          <w:right w:val="single" w:sz="2" w:space="0" w:color="D9D9E3"/>
+        </w:pBdr>
+        <w:spacing w:after="0" w:line="240" w:lineRule="auto"/>
+        <w:ind w:left="1440"/>
+        <w:rPr>
+          <w:rFonts w:ascii="Times New Roman" w:hAnsi="Times New Roman" w:cs="Times New Roman"/>
+          <w:b/>
+          <w:bCs/>
+          <w:lang w:eastAsia="fr-FR"/>
+        </w:rPr>
+      </w:pPr>
+    </w:p>
+    <w:p>
+      <w:pPr>
+        <w:pBdr>
+          <w:top w:val="single" w:sz="2" w:space="0" w:color="D9D9E3"/>
+          <w:left w:val="single" w:sz="2" w:space="5" w:color="D9D9E3"/>
+          <w:bottom w:val="single" w:sz="2" w:space="0" w:color="D9D9E3"/>
+          <w:right w:val="single" w:sz="2" w:space="0" w:color="D9D9E3"/>
+        </w:pBdr>
+        <w:spacing w:after="0" w:line="240" w:lineRule="auto"/>
+        <w:ind w:left="1440"/>
+        <w:rPr>
+          <w:rFonts w:ascii="Times New Roman" w:hAnsi="Times New Roman" w:cs="Times New Roman"/>
+          <w:b/>
+          <w:bCs/>
+          <w:lang w:eastAsia="fr-FR"/>
+        </w:rPr>
+      </w:pPr>
+    </w:p>
+    <w:p>
+      <w:pPr>
+        <w:pBdr>
+          <w:top w:val="single" w:sz="2" w:space="0" w:color="D9D9E3"/>
+          <w:left w:val="single" w:sz="2" w:space="5" w:color="D9D9E3"/>
+          <w:bottom w:val="single" w:sz="2" w:space="0" w:color="D9D9E3"/>
+          <w:right w:val="single" w:sz="2" w:space="0" w:color="D9D9E3"/>
+        </w:pBdr>
+        <w:spacing w:after="0" w:line="240" w:lineRule="auto"/>
+        <w:ind w:left="1440"/>
+        <w:rPr>
+          <w:rFonts w:ascii="Times New Roman" w:hAnsi="Times New Roman" w:cs="Times New Roman"/>
+          <w:b/>
+          <w:bCs/>
+          <w:lang w:eastAsia="fr-FR"/>
+        </w:rPr>
+      </w:pPr>
+    </w:p>
+    <w:p>
+      <w:pPr>
+        <w:pBdr>
+          <w:top w:val="single" w:sz="2" w:space="0" w:color="D9D9E3"/>
+          <w:left w:val="single" w:sz="2" w:space="5" w:color="D9D9E3"/>
+          <w:bottom w:val="single" w:sz="2" w:space="0" w:color="D9D9E3"/>
+          <w:right w:val="single" w:sz="2" w:space="0" w:color="D9D9E3"/>
+        </w:pBdr>
+        <w:spacing w:after="0" w:line="240" w:lineRule="auto"/>
+        <w:ind w:left="1440"/>
+        <w:rPr>
+          <w:rFonts w:ascii="Times New Roman" w:hAnsi="Times New Roman" w:cs="Times New Roman"/>
+          <w:b/>
+          <w:bCs/>
+          <w:lang w:eastAsia="fr-FR"/>
+        </w:rPr>
+      </w:pPr>
+    </w:p>
+    <w:p>
+      <w:pPr>
+        <w:pBdr>
+          <w:top w:val="single" w:sz="2" w:space="0" w:color="D9D9E3"/>
+          <w:left w:val="single" w:sz="2" w:space="5" w:color="D9D9E3"/>
+          <w:bottom w:val="single" w:sz="2" w:space="0" w:color="D9D9E3"/>
+          <w:right w:val="single" w:sz="2" w:space="0" w:color="D9D9E3"/>
+        </w:pBdr>
+        <w:spacing w:after="0" w:line="240" w:lineRule="auto"/>
+        <w:ind w:left="1440"/>
+        <w:rPr>
+          <w:rFonts w:ascii="Times New Roman" w:hAnsi="Times New Roman" w:cs="Times New Roman"/>
+          <w:b/>
+          <w:bCs/>
+          <w:lang w:eastAsia="fr-FR"/>
+        </w:rPr>
+      </w:pPr>
+    </w:p>
+    <w:p>
+      <w:pPr>
+        <w:pBdr>
+          <w:top w:val="single" w:sz="2" w:space="0" w:color="D9D9E3"/>
+          <w:left w:val="single" w:sz="2" w:space="5" w:color="D9D9E3"/>
+          <w:bottom w:val="single" w:sz="2" w:space="0" w:color="D9D9E3"/>
+          <w:right w:val="single" w:sz="2" w:space="0" w:color="D9D9E3"/>
+        </w:pBdr>
+        <w:spacing w:after="0" w:line="240" w:lineRule="auto"/>
+        <w:ind w:left="1440"/>
+        <w:rPr>
+          <w:rFonts w:ascii="Times New Roman" w:hAnsi="Times New Roman" w:cs="Times New Roman"/>
+          <w:b/>
+          <w:bCs/>
+          <w:lang w:eastAsia="fr-FR"/>
+        </w:rPr>
+      </w:pPr>
+    </w:p>
+    <w:p>
+      <w:pPr>
+        <w:pBdr>
+          <w:top w:val="single" w:sz="2" w:space="0" w:color="D9D9E3"/>
+          <w:left w:val="single" w:sz="2" w:space="5" w:color="D9D9E3"/>
+          <w:bottom w:val="single" w:sz="2" w:space="0" w:color="D9D9E3"/>
+          <w:right w:val="single" w:sz="2" w:space="0" w:color="D9D9E3"/>
+        </w:pBdr>
+        <w:spacing w:after="0" w:line="240" w:lineRule="auto"/>
+        <w:ind w:left="1440"/>
+        <w:rPr>
+          <w:rFonts w:ascii="Times New Roman" w:hAnsi="Times New Roman" w:cs="Times New Roman"/>
+          <w:b/>
+          <w:bCs/>
+          <w:lang w:eastAsia="fr-FR"/>
+        </w:rPr>
+      </w:pPr>
+    </w:p>
+    <w:p>
+      <w:pPr>
+        <w:pBdr>
+          <w:top w:val="single" w:sz="2" w:space="0" w:color="D9D9E3"/>
+          <w:left w:val="single" w:sz="2" w:space="5" w:color="D9D9E3"/>
+          <w:bottom w:val="single" w:sz="2" w:space="0" w:color="D9D9E3"/>
+          <w:right w:val="single" w:sz="2" w:space="0" w:color="D9D9E3"/>
+        </w:pBdr>
+        <w:spacing w:after="0" w:line="240" w:lineRule="auto"/>
+        <w:ind w:left="1440"/>
+        <w:rPr>
+          <w:rFonts w:ascii="Times New Roman" w:hAnsi="Times New Roman" w:cs="Times New Roman"/>
+          <w:b/>
+          <w:bCs/>
+          <w:lang w:eastAsia="fr-FR"/>
+        </w:rPr>
+      </w:pPr>
+    </w:p>
+    <w:p>
+      <w:pPr>
+        <w:pBdr>
+          <w:top w:val="single" w:sz="2" w:space="0" w:color="D9D9E3"/>
+          <w:left w:val="single" w:sz="2" w:space="5" w:color="D9D9E3"/>
+          <w:bottom w:val="single" w:sz="2" w:space="0" w:color="D9D9E3"/>
+          <w:right w:val="single" w:sz="2" w:space="0" w:color="D9D9E3"/>
+        </w:pBdr>
+        <w:spacing w:after="0" w:line="240" w:lineRule="auto"/>
+        <w:ind w:left="1440"/>
+        <w:rPr>
+          <w:rFonts w:ascii="Times New Roman" w:hAnsi="Times New Roman" w:cs="Times New Roman"/>
+          <w:b/>
+          <w:bCs/>
+          <w:lang w:eastAsia="fr-FR"/>
+        </w:rPr>
+      </w:pPr>
+    </w:p>
+    <w:p>
+      <w:pPr>
+        <w:pBdr>
+          <w:top w:val="single" w:sz="2" w:space="0" w:color="D9D9E3"/>
+          <w:left w:val="single" w:sz="2" w:space="5" w:color="D9D9E3"/>
+          <w:bottom w:val="single" w:sz="2" w:space="0" w:color="D9D9E3"/>
+          <w:right w:val="single" w:sz="2" w:space="0" w:color="D9D9E3"/>
+        </w:pBdr>
+        <w:spacing w:after="0" w:line="240" w:lineRule="auto"/>
+        <w:ind w:left="1440"/>
+        <w:rPr>
+          <w:rFonts w:ascii="Times New Roman" w:hAnsi="Times New Roman" w:cs="Times New Roman"/>
+          <w:b/>
+          <w:bCs/>
+          <w:lang w:eastAsia="fr-FR"/>
+        </w:rPr>
+      </w:pPr>
+    </w:p>
+    <w:p>
+      <w:pPr>
         <w:pStyle w:val="Heading1"/>
         <w:pBdr>
           <w:top w:val="single" w:sz="2" w:space="0" w:color="D9D9E3"/>
@@ -2136,7 +2732,6 @@
           <w:color w:val="000000"/>
           <w:lang w:val="en-US"/>
         </w:rPr>
-        <w:lastRenderedPageBreak/>
         <w:t xml:space="preserve">1.3 </w:t>
       </w:r>
       <w:r>
@@ -2195,6 +2790,7 @@
           <w:color w:val="000000"/>
           <w:lang w:val="en-US"/>
         </w:rPr>
+        <w:lastRenderedPageBreak/>
         <w:t xml:space="preserve">1.4 </w:t>
       </w:r>
       <w:r>
@@ -2481,7 +3077,6 @@
           <w:color w:val="000000"/>
           <w:lang w:val="en-US"/>
         </w:rPr>
-        <w:lastRenderedPageBreak/>
         <w:t>The evolution of Information and Communication Technologies (TIC) is a captivating journey that spans several decades, marked by remarkable milestones and transformative innovations. Understanding this evolution provides valuable insights into how TIC has become an integral part of our daily lives and the broader digital landscape.</w:t>
       </w:r>
     </w:p>
@@ -2510,6 +3105,7 @@
           <w:szCs w:val="32"/>
           <w:lang w:val="en-US"/>
         </w:rPr>
+        <w:lastRenderedPageBreak/>
         <w:t xml:space="preserve">2.2.1 </w:t>
       </w:r>
       <w:r>
@@ -2887,7 +3483,6 @@
           <w:szCs w:val="32"/>
           <w:lang w:val="en-US"/>
         </w:rPr>
-        <w:lastRenderedPageBreak/>
         <w:t xml:space="preserve">2.2.7 </w:t>
       </w:r>
       <w:r>
@@ -2984,7 +3579,15 @@
           <w:color w:val="000000"/>
           <w:lang w:val="en-US"/>
         </w:rPr>
-        <w:t>The current landscape of TIC is characterized by the integration of emerging technologies such as Artificial Intelligence (AI), Internet of Things (IoT), and blockchain. These technologies enhance the capabilities of TIC, enabling intelligent automation, data-driven decision-making, and secure decentralized transactions</w:t>
+        <w:t xml:space="preserve">The current landscape of TIC is characterized by the integration of emerging technologies such as Artificial Intelligence (AI), Internet of Things (IoT), and blockchain. These </w:t>
+      </w:r>
+      <w:r>
+        <w:rPr>
+          <w:color w:val="000000"/>
+          <w:lang w:val="en-US"/>
+        </w:rPr>
+        <w:lastRenderedPageBreak/>
+        <w:t>technologies enhance the capabilities of TIC, enabling intelligent automation, data-driven decision-making, and secure decentralized transactions</w:t>
       </w:r>
       <w:r>
         <w:rPr>
@@ -3334,7 +3937,6 @@
           <w:szCs w:val="34"/>
           <w:lang w:val="en-US"/>
         </w:rPr>
-        <w:lastRenderedPageBreak/>
         <w:t>2.3.5</w:t>
       </w:r>
       <w:r>
@@ -3396,6 +3998,7 @@
           <w:szCs w:val="32"/>
           <w:lang w:val="en-US"/>
         </w:rPr>
+        <w:lastRenderedPageBreak/>
         <w:t xml:space="preserve">2.3.6 </w:t>
       </w:r>
       <w:r>
@@ -4424,6 +5027,7 @@
           <w:szCs w:val="32"/>
           <w:lang w:val="en-US"/>
         </w:rPr>
+        <w:lastRenderedPageBreak/>
         <w:t xml:space="preserve">3.2.3 </w:t>
       </w:r>
       <w:r>
@@ -4904,7 +5508,6 @@
           <w:szCs w:val="32"/>
           <w:lang w:val="en-US"/>
         </w:rPr>
-        <w:lastRenderedPageBreak/>
         <w:t xml:space="preserve">3.3 </w:t>
       </w:r>
       <w:r>
@@ -4946,7 +5549,17 @@
           <w:bCs w:val="0"/>
           <w:lang w:val="en-US"/>
         </w:rPr>
-        <w:t>One of the distinctive strengths of Google Services lies in their seamless integration and collaboration features. Users can work collaboratively in real-time on documents, share files effortlessly, and synchronize data across multiple devices. This interconnected ecosystem enhances productivity and fosters efficient teamwork, making Google Services a preferred choice for individuals, businesses, and educational institutions.</w:t>
+        <w:t xml:space="preserve">One of the distinctive strengths of Google Services lies in their seamless integration and collaboration features. Users can work collaboratively in real-time on documents, share files effortlessly, and synchronize data across multiple devices. This interconnected ecosystem </w:t>
+      </w:r>
+      <w:r>
+        <w:rPr>
+          <w:rStyle w:val="Strong"/>
+          <w:b w:val="0"/>
+          <w:bCs w:val="0"/>
+          <w:lang w:val="en-US"/>
+        </w:rPr>
+        <w:lastRenderedPageBreak/>
+        <w:t>enhances productivity and fosters efficient teamwork, making Google Services a preferred choice for individuals, businesses, and educational institutions.</w:t>
       </w:r>
     </w:p>
     <w:p>
@@ -5018,7 +5631,6 @@
         </w:rPr>
         <w:t xml:space="preserve">3.4 </w:t>
       </w:r>
-      <w:proofErr w:type="gramStart"/>
       <w:r>
         <w:rPr>
           <w:rStyle w:val="Strong"/>
@@ -5029,20 +5641,7 @@
           <w:sz w:val="32"/>
           <w:szCs w:val="32"/>
         </w:rPr>
-        <w:t>Table:</w:t>
-      </w:r>
-      <w:proofErr w:type="gramEnd"/>
-      <w:r>
-        <w:rPr>
-          <w:rStyle w:val="Strong"/>
-          <w:rFonts w:ascii="Times New Roman" w:hAnsi="Times New Roman" w:cs="Times New Roman"/>
-          <w:i/>
-          <w:iCs/>
-          <w:color w:val="0070C0"/>
-          <w:sz w:val="32"/>
-          <w:szCs w:val="32"/>
-        </w:rPr>
-        <w:t xml:space="preserve"> Google Services </w:t>
+        <w:t xml:space="preserve">Table: Google Services </w:t>
       </w:r>
       <w:proofErr w:type="spellStart"/>
       <w:r>
@@ -5701,7 +6300,7 @@
                     </pic:cNvPicPr>
                   </pic:nvPicPr>
                   <pic:blipFill>
-                    <a:blip r:embed="rId34">
+                    <a:blip r:embed="rId37">
                       <a:extLst>
                         <a:ext uri="{28A0092B-C50C-407E-A947-70E740481C1C}">
                           <a14:useLocalDpi xmlns:a14="http://schemas.microsoft.com/office/drawing/2010/main" val="0"/>
@@ -5989,7 +6588,6 @@
           <w:szCs w:val="24"/>
           <w:lang w:eastAsia="fr-FR"/>
         </w:rPr>
-        <w:lastRenderedPageBreak/>
         <w:t xml:space="preserve"> </w:t>
       </w:r>
       <w:r>
@@ -6069,6 +6667,7 @@
           <w:bCs w:val="0"/>
           <w:lang w:val="en-US"/>
         </w:rPr>
+        <w:lastRenderedPageBreak/>
         <w:t>Microsoft Azure is a cloud computing platform that provides a wide array of services, enabling organizations to build, deploy, and manage applications efficiently. Key features of Azure Services include:</w:t>
       </w:r>
     </w:p>
@@ -6591,6 +7190,7 @@
             <w14:round/>
           </w14:textOutline>
         </w:rPr>
+        <w:lastRenderedPageBreak/>
         <w:t xml:space="preserve">4.4 </w:t>
       </w:r>
       <w:r>
@@ -6701,7 +7301,6 @@
         <w:t xml:space="preserve"> of Microsoft Teams </w:t>
       </w:r>
       <w:proofErr w:type="spellStart"/>
-      <w:proofErr w:type="gramStart"/>
       <w:r>
         <w:rPr>
           <w:rStyle w:val="Strong"/>
@@ -6719,7 +7318,6 @@
         </w:rPr>
         <w:t>:</w:t>
       </w:r>
-      <w:proofErr w:type="gramEnd"/>
     </w:p>
     <w:p>
       <w:pPr>
@@ -6903,7 +7501,6 @@
         </w:rPr>
         <w:t xml:space="preserve">5 </w:t>
       </w:r>
-      <w:proofErr w:type="gramStart"/>
       <w:r>
         <w:rPr>
           <w:rStyle w:val="Strong"/>
@@ -6914,20 +7511,7 @@
           <w:sz w:val="32"/>
           <w:szCs w:val="32"/>
         </w:rPr>
-        <w:t>Table:</w:t>
-      </w:r>
-      <w:proofErr w:type="gramEnd"/>
-      <w:r>
-        <w:rPr>
-          <w:rStyle w:val="Strong"/>
-          <w:rFonts w:ascii="Times New Roman" w:hAnsi="Times New Roman" w:cs="Times New Roman"/>
-          <w:i/>
-          <w:iCs/>
-          <w:color w:val="0070C0"/>
-          <w:sz w:val="32"/>
-          <w:szCs w:val="32"/>
-        </w:rPr>
-        <w:t xml:space="preserve"> Microsoft Tools </w:t>
+        <w:t xml:space="preserve">Table: Microsoft Tools </w:t>
       </w:r>
       <w:proofErr w:type="spellStart"/>
       <w:r>
@@ -7754,7 +8338,7 @@
                     </pic:cNvPicPr>
                   </pic:nvPicPr>
                   <pic:blipFill>
-                    <a:blip r:embed="rId35">
+                    <a:blip r:embed="rId38">
                       <a:extLst>
                         <a:ext uri="{28A0092B-C50C-407E-A947-70E740481C1C}">
                           <a14:useLocalDpi xmlns:a14="http://schemas.microsoft.com/office/drawing/2010/main" val="0"/>
@@ -8279,7 +8863,6 @@
           <w:bCs w:val="0"/>
         </w:rPr>
       </w:pPr>
-      <w:proofErr w:type="gramStart"/>
       <w:r>
         <w:rPr>
           <w:rStyle w:val="Strong"/>
@@ -8297,7 +8880,6 @@
         </w:rPr>
         <w:t>:</w:t>
       </w:r>
-      <w:proofErr w:type="gramEnd"/>
     </w:p>
     <w:p>
       <w:pPr>
@@ -8711,7 +9293,6 @@
         </w:rPr>
         <w:t xml:space="preserve">5.4 </w:t>
       </w:r>
-      <w:proofErr w:type="gramStart"/>
       <w:r>
         <w:rPr>
           <w:rStyle w:val="Strong"/>
@@ -8722,20 +9303,7 @@
           <w:sz w:val="32"/>
           <w:szCs w:val="32"/>
         </w:rPr>
-        <w:t>Table:</w:t>
-      </w:r>
-      <w:proofErr w:type="gramEnd"/>
-      <w:r>
-        <w:rPr>
-          <w:rStyle w:val="Strong"/>
-          <w:rFonts w:ascii="Times New Roman" w:hAnsi="Times New Roman" w:cs="Times New Roman"/>
-          <w:i/>
-          <w:iCs/>
-          <w:color w:val="0070C0"/>
-          <w:sz w:val="32"/>
-          <w:szCs w:val="32"/>
-        </w:rPr>
-        <w:t xml:space="preserve"> Git vs. GitHub</w:t>
+        <w:t>Table: Git vs. GitHub</w:t>
       </w:r>
     </w:p>
     <w:tbl>
@@ -8941,7 +9509,6 @@
                 <w:szCs w:val="24"/>
               </w:rPr>
             </w:pPr>
-            <w:proofErr w:type="gramStart"/>
             <w:r>
               <w:rPr>
                 <w:rStyle w:val="Strong"/>
@@ -8951,19 +9518,7 @@
                 <w:sz w:val="24"/>
                 <w:szCs w:val="24"/>
               </w:rPr>
-              <w:t>Manages</w:t>
-            </w:r>
-            <w:proofErr w:type="gramEnd"/>
-            <w:r>
-              <w:rPr>
-                <w:rStyle w:val="Strong"/>
-                <w:rFonts w:ascii="Times New Roman" w:hAnsi="Times New Roman" w:cs="Times New Roman"/>
-                <w:b w:val="0"/>
-                <w:bCs w:val="0"/>
-                <w:sz w:val="24"/>
-                <w:szCs w:val="24"/>
-              </w:rPr>
-              <w:t xml:space="preserve"> code versions </w:t>
+              <w:t xml:space="preserve">Manages code versions </w:t>
             </w:r>
             <w:proofErr w:type="spellStart"/>
             <w:r>
@@ -9354,7 +9909,7 @@
                     </pic:cNvPicPr>
                   </pic:nvPicPr>
                   <pic:blipFill>
-                    <a:blip r:embed="rId36" cstate="print">
+                    <a:blip r:embed="rId39" cstate="print">
                       <a:extLst>
                         <a:ext uri="{28A0092B-C50C-407E-A947-70E740481C1C}">
                           <a14:useLocalDpi xmlns:a14="http://schemas.microsoft.com/office/drawing/2010/main" val="0"/>
@@ -10208,7 +10763,7 @@
                     </pic:cNvPicPr>
                   </pic:nvPicPr>
                   <pic:blipFill>
-                    <a:blip r:embed="rId37" cstate="print">
+                    <a:blip r:embed="rId40" cstate="print">
                       <a:extLst>
                         <a:ext uri="{28A0092B-C50C-407E-A947-70E740481C1C}">
                           <a14:useLocalDpi xmlns:a14="http://schemas.microsoft.com/office/drawing/2010/main" val="0"/>
@@ -10409,17 +10964,7 @@
           <w:b w:val="0"/>
           <w:bCs w:val="0"/>
         </w:rPr>
-        <w:t xml:space="preserve">Challenges in TIC </w:t>
-      </w:r>
-      <w:proofErr w:type="gramStart"/>
-      <w:r>
-        <w:rPr>
-          <w:rStyle w:val="Strong"/>
-          <w:rFonts w:eastAsiaTheme="majorEastAsia"/>
-          <w:b w:val="0"/>
-          <w:bCs w:val="0"/>
-        </w:rPr>
-        <w:t>Adoption</w:t>
+        <w:t>Challenges in TIC Adoption</w:t>
       </w:r>
       <w:r>
         <w:rPr>
@@ -10429,7 +10974,6 @@
         </w:rPr>
         <w:t>:</w:t>
       </w:r>
-      <w:proofErr w:type="gramEnd"/>
     </w:p>
     <w:p>
       <w:pPr>
@@ -10773,7 +11317,6 @@
         </w:rPr>
         <w:t xml:space="preserve">7.3 </w:t>
       </w:r>
-      <w:proofErr w:type="gramStart"/>
       <w:r>
         <w:rPr>
           <w:rStyle w:val="Strong"/>
@@ -10784,20 +11327,7 @@
           <w:sz w:val="32"/>
           <w:szCs w:val="32"/>
         </w:rPr>
-        <w:t>Table:</w:t>
-      </w:r>
-      <w:proofErr w:type="gramEnd"/>
-      <w:r>
-        <w:rPr>
-          <w:rStyle w:val="Strong"/>
-          <w:rFonts w:ascii="Times New Roman" w:hAnsi="Times New Roman" w:cs="Times New Roman"/>
-          <w:i/>
-          <w:iCs/>
-          <w:color w:val="0070C0"/>
-          <w:sz w:val="32"/>
-          <w:szCs w:val="32"/>
-        </w:rPr>
-        <w:t xml:space="preserve"> Challenges and Trends </w:t>
+        <w:t xml:space="preserve">Table: Challenges and Trends </w:t>
       </w:r>
       <w:proofErr w:type="spellStart"/>
       <w:r>
@@ -11565,7 +12095,7 @@
                     </pic:cNvPicPr>
                   </pic:nvPicPr>
                   <pic:blipFill>
-                    <a:blip r:embed="rId38" cstate="print">
+                    <a:blip r:embed="rId41" cstate="print">
                       <a:extLst>
                         <a:ext uri="{28A0092B-C50C-407E-A947-70E740481C1C}">
                           <a14:useLocalDpi xmlns:a14="http://schemas.microsoft.com/office/drawing/2010/main" val="0"/>
@@ -12189,7 +12719,9 @@
     <w:sectPr>
       <w:pgSz w:w="11906" w:h="16838"/>
       <w:pgMar w:top="1417" w:right="1417" w:bottom="1417" w:left="1417" w:header="708" w:footer="708" w:gutter="0"/>
+      <w:pgNumType w:start="0"/>
       <w:cols w:space="708"/>
+      <w:titlePg/>
       <w:docGrid w:linePitch="360"/>
     </w:sectPr>
   </w:body>
@@ -14686,6 +15218,7 @@
   </w:style>
   <w:style w:type="paragraph" w:styleId="NoSpacing">
     <w:name w:val="No Spacing"/>
+    <w:link w:val="NoSpacingChar"/>
     <w:uiPriority w:val="1"/>
     <w:qFormat/>
     <w:rsid w:val="00E81327"/>
@@ -14771,7 +15304,609 @@
       <w:szCs w:val="56"/>
     </w:rPr>
   </w:style>
+  <w:style w:type="character" w:customStyle="1" w:styleId="NoSpacingChar">
+    <w:name w:val="No Spacing Char"/>
+    <w:basedOn w:val="DefaultParagraphFont"/>
+    <w:link w:val="NoSpacing"/>
+    <w:uiPriority w:val="1"/>
+    <w:rsid w:val="00193CA3"/>
+  </w:style>
 </w:styles>
+</file>
+
+<file path=word/glossary/document.xml><?xml version="1.0" encoding="utf-8"?>
+<w:glossaryDocument xmlns:wpc="http://schemas.microsoft.com/office/word/2010/wordprocessingCanvas" xmlns:cx="http://schemas.microsoft.com/office/drawing/2014/chartex" xmlns:cx1="http://schemas.microsoft.com/office/drawing/2015/9/8/chartex" xmlns:cx2="http://schemas.microsoft.com/office/drawing/2015/10/21/chartex" xmlns:cx3="http://schemas.microsoft.com/office/drawing/2016/5/9/chartex" xmlns:cx4="http://schemas.microsoft.com/office/drawing/2016/5/10/chartex" xmlns:cx5="http://schemas.microsoft.com/office/drawing/2016/5/11/chartex" xmlns:cx6="http://schemas.microsoft.com/office/drawing/2016/5/12/chartex" xmlns:cx7="http://schemas.microsoft.com/office/drawing/2016/5/13/chartex" xmlns:cx8="http://schemas.microsoft.com/office/drawing/2016/5/14/chartex" xmlns:mc="http://schemas.openxmlformats.org/markup-compatibility/2006" xmlns:aink="http://schemas.microsoft.com/office/drawing/2016/ink" xmlns:am3d="http://schemas.microsoft.com/office/drawing/2017/model3d" xmlns:o="urn:schemas-microsoft-com:office:office" xmlns:r="http://schemas.openxmlformats.org/officeDocument/2006/relationships" xmlns:m="http://schemas.openxmlformats.org/officeDocument/2006/math" xmlns:v="urn:schemas-microsoft-com:vml" xmlns:wp14="http://schemas.microsoft.com/office/word/2010/wordprocessingDrawing" xmlns:wp="http://schemas.openxmlformats.org/drawingml/2006/wordprocessingDrawing" xmlns:w10="urn:schemas-microsoft-com:office:word" xmlns:w="http://schemas.openxmlformats.org/wordprocessingml/2006/main" xmlns:w14="http://schemas.microsoft.com/office/word/2010/wordml" xmlns:w15="http://schemas.microsoft.com/office/word/2012/wordml" xmlns:w16cex="http://schemas.microsoft.com/office/word/2018/wordml/cex" xmlns:w16cid="http://schemas.microsoft.com/office/word/2016/wordml/cid" xmlns:w16="http://schemas.microsoft.com/office/word/2018/wordml" xmlns:w16sdtdh="http://schemas.microsoft.com/office/word/2020/wordml/sdtdatahash" xmlns:w16se="http://schemas.microsoft.com/office/word/2015/wordml/symex" xmlns:wpg="http://schemas.microsoft.com/office/word/2010/wordprocessingGroup" xmlns:wpi="http://schemas.microsoft.com/office/word/2010/wordprocessingInk" xmlns:wne="http://schemas.microsoft.com/office/word/2006/wordml" xmlns:wps="http://schemas.microsoft.com/office/word/2010/wordprocessingShape" mc:Ignorable="w14 w15 w16se w16cid w16 w16cex w16sdtdh wp14">
+  <w:docParts>
+    <w:docPart>
+      <w:docPartPr>
+        <w:name w:val="B8381F5B8F404C289A08A2FA33D0DA94"/>
+        <w:category>
+          <w:name w:val="General"/>
+          <w:gallery w:val="placeholder"/>
+        </w:category>
+        <w:types>
+          <w:type w:val="bbPlcHdr"/>
+        </w:types>
+        <w:behaviors>
+          <w:behavior w:val="content"/>
+        </w:behaviors>
+        <w:guid w:val="{72CBA68A-5D39-49DE-AEB2-10EAE27C4BEE}"/>
+      </w:docPartPr>
+      <w:docPartBody>
+        <w:p>
+          <w:pPr>
+            <w:pStyle w:val="B8381F5B8F404C289A08A2FA33D0DA94"/>
+          </w:pPr>
+          <w:r>
+            <w:rPr>
+              <w:rFonts w:asciiTheme="majorHAnsi" w:eastAsiaTheme="majorEastAsia" w:hAnsiTheme="majorHAnsi" w:cstheme="majorBidi"/>
+              <w:caps/>
+              <w:color w:val="4472C4" w:themeColor="accent1"/>
+              <w:sz w:val="80"/>
+              <w:szCs w:val="80"/>
+            </w:rPr>
+            <w:t>[Document title]</w:t>
+          </w:r>
+        </w:p>
+      </w:docPartBody>
+    </w:docPart>
+    <w:docPart>
+      <w:docPartPr>
+        <w:name w:val="DEE386952E964465917004B87CF18122"/>
+        <w:category>
+          <w:name w:val="General"/>
+          <w:gallery w:val="placeholder"/>
+        </w:category>
+        <w:types>
+          <w:type w:val="bbPlcHdr"/>
+        </w:types>
+        <w:behaviors>
+          <w:behavior w:val="content"/>
+        </w:behaviors>
+        <w:guid w:val="{820F40EA-C53B-4850-BFEB-DEACB4CA0DCC}"/>
+      </w:docPartPr>
+      <w:docPartBody>
+        <w:p>
+          <w:pPr>
+            <w:pStyle w:val="DEE386952E964465917004B87CF18122"/>
+          </w:pPr>
+          <w:r>
+            <w:rPr>
+              <w:color w:val="4472C4" w:themeColor="accent1"/>
+              <w:sz w:val="28"/>
+              <w:szCs w:val="28"/>
+            </w:rPr>
+            <w:t>[Document subtitle]</w:t>
+          </w:r>
+        </w:p>
+      </w:docPartBody>
+    </w:docPart>
+  </w:docParts>
+</w:glossaryDocument>
+</file>
+
+<file path=word/glossary/fontTable.xml><?xml version="1.0" encoding="utf-8"?>
+<w:fonts xmlns:mc="http://schemas.openxmlformats.org/markup-compatibility/2006" xmlns:r="http://schemas.openxmlformats.org/officeDocument/2006/relationships" xmlns:w="http://schemas.openxmlformats.org/wordprocessingml/2006/main" xmlns:w14="http://schemas.microsoft.com/office/word/2010/wordml" xmlns:w15="http://schemas.microsoft.com/office/word/2012/wordml" xmlns:w16cex="http://schemas.microsoft.com/office/word/2018/wordml/cex" xmlns:w16cid="http://schemas.microsoft.com/office/word/2016/wordml/cid" xmlns:w16="http://schemas.microsoft.com/office/word/2018/wordml" xmlns:w16sdtdh="http://schemas.microsoft.com/office/word/2020/wordml/sdtdatahash" xmlns:w16se="http://schemas.microsoft.com/office/word/2015/wordml/symex" mc:Ignorable="w14 w15 w16se w16cid w16 w16cex w16sdtdh">
+  <w:font w:name="Symbol">
+    <w:panose1 w:val="05050102010706020507"/>
+    <w:charset w:val="02"/>
+    <w:family w:val="roman"/>
+    <w:pitch w:val="variable"/>
+    <w:sig w:usb0="00000000" w:usb1="10000000" w:usb2="00000000" w:usb3="00000000" w:csb0="80000000" w:csb1="00000000"/>
+  </w:font>
+  <w:font w:name="Times New Roman">
+    <w:panose1 w:val="02020603050405020304"/>
+    <w:charset w:val="00"/>
+    <w:family w:val="roman"/>
+    <w:pitch w:val="variable"/>
+    <w:sig w:usb0="E0002EFF" w:usb1="C000785B" w:usb2="00000009" w:usb3="00000000" w:csb0="000001FF" w:csb1="00000000"/>
+  </w:font>
+  <w:font w:name="Calibri">
+    <w:panose1 w:val="020F0502020204030204"/>
+    <w:charset w:val="00"/>
+    <w:family w:val="swiss"/>
+    <w:pitch w:val="variable"/>
+    <w:sig w:usb0="E4002EFF" w:usb1="C200247B" w:usb2="00000009" w:usb3="00000000" w:csb0="000001FF" w:csb1="00000000"/>
+  </w:font>
+  <w:font w:name="Arial">
+    <w:panose1 w:val="020B0604020202020204"/>
+    <w:charset w:val="00"/>
+    <w:family w:val="swiss"/>
+    <w:pitch w:val="variable"/>
+    <w:sig w:usb0="E0002EFF" w:usb1="C000785B" w:usb2="00000009" w:usb3="00000000" w:csb0="000001FF" w:csb1="00000000"/>
+  </w:font>
+  <w:font w:name="Calibri Light">
+    <w:panose1 w:val="020F0302020204030204"/>
+    <w:charset w:val="00"/>
+    <w:family w:val="swiss"/>
+    <w:pitch w:val="variable"/>
+    <w:sig w:usb0="E4002EFF" w:usb1="C200247B" w:usb2="00000009" w:usb3="00000000" w:csb0="000001FF" w:csb1="00000000"/>
+  </w:font>
+</w:fonts>
+</file>
+
+<file path=word/glossary/settings.xml><?xml version="1.0" encoding="utf-8"?>
+<w:settings xmlns:mc="http://schemas.openxmlformats.org/markup-compatibility/2006" xmlns:o="urn:schemas-microsoft-com:office:office" xmlns:r="http://schemas.openxmlformats.org/officeDocument/2006/relationships" xmlns:m="http://schemas.openxmlformats.org/officeDocument/2006/math" xmlns:v="urn:schemas-microsoft-com:vml" xmlns:w10="urn:schemas-microsoft-com:office:word" xmlns:w="http://schemas.openxmlformats.org/wordprocessingml/2006/main" xmlns:w14="http://schemas.microsoft.com/office/word/2010/wordml" xmlns:w15="http://schemas.microsoft.com/office/word/2012/wordml" xmlns:w16cex="http://schemas.microsoft.com/office/word/2018/wordml/cex" xmlns:w16cid="http://schemas.microsoft.com/office/word/2016/wordml/cid" xmlns:w16="http://schemas.microsoft.com/office/word/2018/wordml" xmlns:w16sdtdh="http://schemas.microsoft.com/office/word/2020/wordml/sdtdatahash" xmlns:w16se="http://schemas.microsoft.com/office/word/2015/wordml/symex" xmlns:sl="http://schemas.openxmlformats.org/schemaLibrary/2006/main" mc:Ignorable="w14 w15 w16se w16cid w16 w16cex w16sdtdh">
+  <w:view w:val="normal"/>
+  <w:defaultTabStop w:val="720"/>
+  <w:characterSpacingControl w:val="doNotCompress"/>
+  <w:compat>
+    <w:useFELayout/>
+    <w:compatSetting w:name="compatibilityMode" w:uri="http://schemas.microsoft.com/office/word" w:val="15"/>
+    <w:compatSetting w:name="overrideTableStyleFontSizeAndJustification" w:uri="http://schemas.microsoft.com/office/word" w:val="1"/>
+    <w:compatSetting w:name="enableOpenTypeFeatures" w:uri="http://schemas.microsoft.com/office/word" w:val="1"/>
+    <w:compatSetting w:name="doNotFlipMirrorIndents" w:uri="http://schemas.microsoft.com/office/word" w:val="1"/>
+    <w:compatSetting w:name="differentiateMultirowTableHeaders" w:uri="http://schemas.microsoft.com/office/word" w:val="1"/>
+    <w:compatSetting w:name="useWord2013TrackBottomHyphenation" w:uri="http://schemas.microsoft.com/office/word" w:val="0"/>
+  </w:compat>
+  <w:rsids>
+    <w:rsidRoot w:val="002B55B8"/>
+    <w:rsid w:val="002B55B8"/>
+    <w:rsid w:val="005D5C1A"/>
+  </w:rsids>
+  <m:mathPr>
+    <m:mathFont m:val="Cambria Math"/>
+    <m:brkBin m:val="before"/>
+    <m:brkBinSub m:val="--"/>
+    <m:smallFrac m:val="0"/>
+    <m:dispDef/>
+    <m:lMargin m:val="0"/>
+    <m:rMargin m:val="0"/>
+    <m:defJc m:val="centerGroup"/>
+    <m:wrapIndent m:val="1440"/>
+    <m:intLim m:val="subSup"/>
+    <m:naryLim m:val="undOvr"/>
+  </m:mathPr>
+  <w:themeFontLang w:val="en-GB" w:bidi="ar-SA"/>
+  <w:clrSchemeMapping w:bg1="light1" w:t1="dark1" w:bg2="light2" w:t2="dark2" w:accent1="accent1" w:accent2="accent2" w:accent3="accent3" w:accent4="accent4" w:accent5="accent5" w:accent6="accent6" w:hyperlink="hyperlink" w:followedHyperlink="followedHyperlink"/>
+  <w:decimalSymbol w:val="."/>
+  <w:listSeparator w:val=","/>
+  <w15:chartTrackingRefBased/>
+</w:settings>
+</file>
+
+<file path=word/glossary/styles.xml><?xml version="1.0" encoding="utf-8"?>
+<w:styles xmlns:mc="http://schemas.openxmlformats.org/markup-compatibility/2006" xmlns:r="http://schemas.openxmlformats.org/officeDocument/2006/relationships" xmlns:w="http://schemas.openxmlformats.org/wordprocessingml/2006/main" xmlns:w14="http://schemas.microsoft.com/office/word/2010/wordml" xmlns:w15="http://schemas.microsoft.com/office/word/2012/wordml" xmlns:w16cex="http://schemas.microsoft.com/office/word/2018/wordml/cex" xmlns:w16cid="http://schemas.microsoft.com/office/word/2016/wordml/cid" xmlns:w16="http://schemas.microsoft.com/office/word/2018/wordml" xmlns:w16sdtdh="http://schemas.microsoft.com/office/word/2020/wordml/sdtdatahash" xmlns:w16se="http://schemas.microsoft.com/office/word/2015/wordml/symex" mc:Ignorable="w14 w15 w16se w16cid w16 w16cex w16sdtdh">
+  <w:docDefaults>
+    <w:rPrDefault>
+      <w:rPr>
+        <w:rFonts w:asciiTheme="minorHAnsi" w:eastAsiaTheme="minorEastAsia" w:hAnsiTheme="minorHAnsi" w:cstheme="minorBidi"/>
+        <w:sz w:val="22"/>
+        <w:szCs w:val="22"/>
+        <w:lang w:val="en-GB" w:eastAsia="en-GB" w:bidi="ar-SA"/>
+      </w:rPr>
+    </w:rPrDefault>
+    <w:pPrDefault>
+      <w:pPr>
+        <w:spacing w:after="160" w:line="259" w:lineRule="auto"/>
+      </w:pPr>
+    </w:pPrDefault>
+  </w:docDefaults>
+  <w:latentStyles w:defLockedState="0" w:defUIPriority="99" w:defSemiHidden="0" w:defUnhideWhenUsed="0" w:defQFormat="0" w:count="376">
+    <w:lsdException w:name="Normal" w:uiPriority="0" w:qFormat="1"/>
+    <w:lsdException w:name="heading 1" w:uiPriority="9" w:qFormat="1"/>
+    <w:lsdException w:name="heading 2" w:semiHidden="1" w:uiPriority="9" w:unhideWhenUsed="1" w:qFormat="1"/>
+    <w:lsdException w:name="heading 3" w:semiHidden="1" w:uiPriority="9" w:unhideWhenUsed="1" w:qFormat="1"/>
+    <w:lsdException w:name="heading 4" w:semiHidden="1" w:uiPriority="9" w:unhideWhenUsed="1" w:qFormat="1"/>
+    <w:lsdException w:name="heading 5" w:semiHidden="1" w:uiPriority="9" w:unhideWhenUsed="1" w:qFormat="1"/>
+    <w:lsdException w:name="heading 6" w:semiHidden="1" w:uiPriority="9" w:unhideWhenUsed="1" w:qFormat="1"/>
+    <w:lsdException w:name="heading 7" w:semiHidden="1" w:uiPriority="9" w:unhideWhenUsed="1" w:qFormat="1"/>
+    <w:lsdException w:name="heading 8" w:semiHidden="1" w:uiPriority="9" w:unhideWhenUsed="1" w:qFormat="1"/>
+    <w:lsdException w:name="heading 9" w:semiHidden="1" w:uiPriority="9" w:unhideWhenUsed="1" w:qFormat="1"/>
+    <w:lsdException w:name="index 1" w:semiHidden="1" w:unhideWhenUsed="1"/>
+    <w:lsdException w:name="index 2" w:semiHidden="1" w:unhideWhenUsed="1"/>
+    <w:lsdException w:name="index 3" w:semiHidden="1" w:unhideWhenUsed="1"/>
+    <w:lsdException w:name="index 4" w:semiHidden="1" w:unhideWhenUsed="1"/>
+    <w:lsdException w:name="index 5" w:semiHidden="1" w:unhideWhenUsed="1"/>
+    <w:lsdException w:name="index 6" w:semiHidden="1" w:unhideWhenUsed="1"/>
+    <w:lsdException w:name="index 7" w:semiHidden="1" w:unhideWhenUsed="1"/>
+    <w:lsdException w:name="index 8" w:semiHidden="1" w:unhideWhenUsed="1"/>
+    <w:lsdException w:name="index 9" w:semiHidden="1" w:unhideWhenUsed="1"/>
+    <w:lsdException w:name="toc 1" w:semiHidden="1" w:uiPriority="39" w:unhideWhenUsed="1"/>
+    <w:lsdException w:name="toc 2" w:semiHidden="1" w:uiPriority="39" w:unhideWhenUsed="1"/>
+    <w:lsdException w:name="toc 3" w:semiHidden="1" w:uiPriority="39" w:unhideWhenUsed="1"/>
+    <w:lsdException w:name="toc 4" w:semiHidden="1" w:uiPriority="39" w:unhideWhenUsed="1"/>
+    <w:lsdException w:name="toc 5" w:semiHidden="1" w:uiPriority="39" w:unhideWhenUsed="1"/>
+    <w:lsdException w:name="toc 6" w:semiHidden="1" w:uiPriority="39" w:unhideWhenUsed="1"/>
+    <w:lsdException w:name="toc 7" w:semiHidden="1" w:uiPriority="39" w:unhideWhenUsed="1"/>
+    <w:lsdException w:name="toc 8" w:semiHidden="1" w:uiPriority="39" w:unhideWhenUsed="1"/>
+    <w:lsdException w:name="toc 9" w:semiHidden="1" w:uiPriority="39" w:unhideWhenUsed="1"/>
+    <w:lsdException w:name="Normal Indent" w:semiHidden="1" w:unhideWhenUsed="1"/>
+    <w:lsdException w:name="footnote text" w:semiHidden="1" w:unhideWhenUsed="1"/>
+    <w:lsdException w:name="annotation text" w:semiHidden="1" w:unhideWhenUsed="1"/>
+    <w:lsdException w:name="header" w:semiHidden="1" w:unhideWhenUsed="1"/>
+    <w:lsdException w:name="footer" w:semiHidden="1" w:unhideWhenUsed="1"/>
+    <w:lsdException w:name="index heading" w:semiHidden="1" w:unhideWhenUsed="1"/>
+    <w:lsdException w:name="caption" w:semiHidden="1" w:uiPriority="35" w:unhideWhenUsed="1" w:qFormat="1"/>
+    <w:lsdException w:name="table of figures" w:semiHidden="1" w:unhideWhenUsed="1"/>
+    <w:lsdException w:name="envelope address" w:semiHidden="1" w:unhideWhenUsed="1"/>
+    <w:lsdException w:name="envelope return" w:semiHidden="1" w:unhideWhenUsed="1"/>
+    <w:lsdException w:name="footnote reference" w:semiHidden="1" w:unhideWhenUsed="1"/>
+    <w:lsdException w:name="annotation reference" w:semiHidden="1" w:unhideWhenUsed="1"/>
+    <w:lsdException w:name="line number" w:semiHidden="1" w:unhideWhenUsed="1"/>
+    <w:lsdException w:name="page number" w:semiHidden="1" w:unhideWhenUsed="1"/>
+    <w:lsdException w:name="endnote reference" w:semiHidden="1" w:unhideWhenUsed="1"/>
+    <w:lsdException w:name="endnote text" w:semiHidden="1" w:unhideWhenUsed="1"/>
+    <w:lsdException w:name="table of authorities" w:semiHidden="1" w:unhideWhenUsed="1"/>
+    <w:lsdException w:name="macro" w:semiHidden="1" w:unhideWhenUsed="1"/>
+    <w:lsdException w:name="toa heading" w:semiHidden="1" w:unhideWhenUsed="1"/>
+    <w:lsdException w:name="List" w:semiHidden="1" w:unhideWhenUsed="1"/>
+    <w:lsdException w:name="List Bullet" w:semiHidden="1" w:unhideWhenUsed="1"/>
+    <w:lsdException w:name="List Number" w:semiHidden="1" w:unhideWhenUsed="1"/>
+    <w:lsdException w:name="List 2" w:semiHidden="1" w:unhideWhenUsed="1"/>
+    <w:lsdException w:name="List 3" w:semiHidden="1" w:unhideWhenUsed="1"/>
+    <w:lsdException w:name="List 4" w:semiHidden="1" w:unhideWhenUsed="1"/>
+    <w:lsdException w:name="List 5" w:semiHidden="1" w:unhideWhenUsed="1"/>
+    <w:lsdException w:name="List Bullet 2" w:semiHidden="1" w:unhideWhenUsed="1"/>
+    <w:lsdException w:name="List Bullet 3" w:semiHidden="1" w:unhideWhenUsed="1"/>
+    <w:lsdException w:name="List Bullet 4" w:semiHidden="1" w:unhideWhenUsed="1"/>
+    <w:lsdException w:name="List Bullet 5" w:semiHidden="1" w:unhideWhenUsed="1"/>
+    <w:lsdException w:name="List Number 2" w:semiHidden="1" w:unhideWhenUsed="1"/>
+    <w:lsdException w:name="List Number 3" w:semiHidden="1" w:unhideWhenUsed="1"/>
+    <w:lsdException w:name="List Number 4" w:semiHidden="1" w:unhideWhenUsed="1"/>
+    <w:lsdException w:name="List Number 5" w:semiHidden="1" w:unhideWhenUsed="1"/>
+    <w:lsdException w:name="Title" w:uiPriority="10" w:qFormat="1"/>
+    <w:lsdException w:name="Closing" w:semiHidden="1" w:unhideWhenUsed="1"/>
+    <w:lsdException w:name="Signature" w:semiHidden="1" w:unhideWhenUsed="1"/>
+    <w:lsdException w:name="Default Paragraph Font" w:semiHidden="1" w:uiPriority="1" w:unhideWhenUsed="1"/>
+    <w:lsdException w:name="Body Text" w:semiHidden="1" w:unhideWhenUsed="1"/>
+    <w:lsdException w:name="Body Text Indent" w:semiHidden="1" w:unhideWhenUsed="1"/>
+    <w:lsdException w:name="List Continue" w:semiHidden="1" w:unhideWhenUsed="1"/>
+    <w:lsdException w:name="List Continue 2" w:semiHidden="1" w:unhideWhenUsed="1"/>
+    <w:lsdException w:name="List Continue 3" w:semiHidden="1" w:unhideWhenUsed="1"/>
+    <w:lsdException w:name="List Continue 4" w:semiHidden="1" w:unhideWhenUsed="1"/>
+    <w:lsdException w:name="List Continue 5" w:semiHidden="1" w:unhideWhenUsed="1"/>
+    <w:lsdException w:name="Message Header" w:semiHidden="1" w:unhideWhenUsed="1"/>
+    <w:lsdException w:name="Subtitle" w:uiPriority="11" w:qFormat="1"/>
+    <w:lsdException w:name="Salutation" w:semiHidden="1" w:unhideWhenUsed="1"/>
+    <w:lsdException w:name="Date" w:semiHidden="1" w:unhideWhenUsed="1"/>
+    <w:lsdException w:name="Body Text First Indent" w:semiHidden="1" w:unhideWhenUsed="1"/>
+    <w:lsdException w:name="Body Text First Indent 2" w:semiHidden="1" w:unhideWhenUsed="1"/>
+    <w:lsdException w:name="Note Heading" w:semiHidden="1" w:unhideWhenUsed="1"/>
+    <w:lsdException w:name="Body Text 2" w:semiHidden="1" w:unhideWhenUsed="1"/>
+    <w:lsdException w:name="Body Text 3" w:semiHidden="1" w:unhideWhenUsed="1"/>
+    <w:lsdException w:name="Body Text Indent 2" w:semiHidden="1" w:unhideWhenUsed="1"/>
+    <w:lsdException w:name="Body Text Indent 3" w:semiHidden="1" w:unhideWhenUsed="1"/>
+    <w:lsdException w:name="Block Text" w:semiHidden="1" w:unhideWhenUsed="1"/>
+    <w:lsdException w:name="Hyperlink" w:semiHidden="1" w:unhideWhenUsed="1"/>
+    <w:lsdException w:name="FollowedHyperlink" w:semiHidden="1" w:unhideWhenUsed="1"/>
+    <w:lsdException w:name="Strong" w:uiPriority="22" w:qFormat="1"/>
+    <w:lsdException w:name="Emphasis" w:uiPriority="20" w:qFormat="1"/>
+    <w:lsdException w:name="Document Map" w:semiHidden="1" w:unhideWhenUsed="1"/>
+    <w:lsdException w:name="Plain Text" w:semiHidden="1" w:unhideWhenUsed="1"/>
+    <w:lsdException w:name="E-mail Signature" w:semiHidden="1" w:unhideWhenUsed="1"/>
+    <w:lsdException w:name="HTML Top of Form" w:semiHidden="1" w:unhideWhenUsed="1"/>
+    <w:lsdException w:name="HTML Bottom of Form" w:semiHidden="1" w:unhideWhenUsed="1"/>
+    <w:lsdException w:name="Normal (Web)" w:semiHidden="1" w:unhideWhenUsed="1"/>
+    <w:lsdException w:name="HTML Acronym" w:semiHidden="1" w:unhideWhenUsed="1"/>
+    <w:lsdException w:name="HTML Address" w:semiHidden="1" w:unhideWhenUsed="1"/>
+    <w:lsdException w:name="HTML Cite" w:semiHidden="1" w:unhideWhenUsed="1"/>
+    <w:lsdException w:name="HTML Code" w:semiHidden="1" w:unhideWhenUsed="1"/>
+    <w:lsdException w:name="HTML Definition" w:semiHidden="1" w:unhideWhenUsed="1"/>
+    <w:lsdException w:name="HTML Keyboard" w:semiHidden="1" w:unhideWhenUsed="1"/>
+    <w:lsdException w:name="HTML Preformatted" w:semiHidden="1" w:unhideWhenUsed="1"/>
+    <w:lsdException w:name="HTML Sample" w:semiHidden="1" w:unhideWhenUsed="1"/>
+    <w:lsdException w:name="HTML Typewriter" w:semiHidden="1" w:unhideWhenUsed="1"/>
+    <w:lsdException w:name="HTML Variable" w:semiHidden="1" w:unhideWhenUsed="1"/>
+    <w:lsdException w:name="Normal Table" w:semiHidden="1" w:unhideWhenUsed="1"/>
+    <w:lsdException w:name="annotation subject" w:semiHidden="1" w:unhideWhenUsed="1"/>
+    <w:lsdException w:name="No List" w:semiHidden="1" w:unhideWhenUsed="1"/>
+    <w:lsdException w:name="Outline List 1" w:semiHidden="1" w:unhideWhenUsed="1"/>
+    <w:lsdException w:name="Outline List 2" w:semiHidden="1" w:unhideWhenUsed="1"/>
+    <w:lsdException w:name="Outline List 3" w:semiHidden="1" w:unhideWhenUsed="1"/>
+    <w:lsdException w:name="Table Simple 1" w:semiHidden="1" w:unhideWhenUsed="1"/>
+    <w:lsdException w:name="Table Simple 2" w:semiHidden="1" w:unhideWhenUsed="1"/>
+    <w:lsdException w:name="Table Simple 3" w:semiHidden="1" w:unhideWhenUsed="1"/>
+    <w:lsdException w:name="Table Classic 1" w:semiHidden="1" w:unhideWhenUsed="1"/>
+    <w:lsdException w:name="Table Classic 2" w:semiHidden="1" w:unhideWhenUsed="1"/>
+    <w:lsdException w:name="Table Classic 3" w:semiHidden="1" w:unhideWhenUsed="1"/>
+    <w:lsdException w:name="Table Classic 4" w:semiHidden="1" w:unhideWhenUsed="1"/>
+    <w:lsdException w:name="Table Colorful 1" w:semiHidden="1" w:unhideWhenUsed="1"/>
+    <w:lsdException w:name="Table Colorful 2" w:semiHidden="1" w:unhideWhenUsed="1"/>
+    <w:lsdException w:name="Table Colorful 3" w:semiHidden="1" w:unhideWhenUsed="1"/>
+    <w:lsdException w:name="Table Columns 1" w:semiHidden="1" w:unhideWhenUsed="1"/>
+    <w:lsdException w:name="Table Columns 2" w:semiHidden="1" w:unhideWhenUsed="1"/>
+    <w:lsdException w:name="Table Columns 3" w:semiHidden="1" w:unhideWhenUsed="1"/>
+    <w:lsdException w:name="Table Columns 4" w:semiHidden="1" w:unhideWhenUsed="1"/>
+    <w:lsdException w:name="Table Columns 5" w:semiHidden="1" w:unhideWhenUsed="1"/>
+    <w:lsdException w:name="Table Grid 1" w:semiHidden="1" w:unhideWhenUsed="1"/>
+    <w:lsdException w:name="Table Grid 2" w:semiHidden="1" w:unhideWhenUsed="1"/>
+    <w:lsdException w:name="Table Grid 3" w:semiHidden="1" w:unhideWhenUsed="1"/>
+    <w:lsdException w:name="Table Grid 4" w:semiHidden="1" w:unhideWhenUsed="1"/>
+    <w:lsdException w:name="Table Grid 5" w:semiHidden="1" w:unhideWhenUsed="1"/>
+    <w:lsdException w:name="Table Grid 6" w:semiHidden="1" w:unhideWhenUsed="1"/>
+    <w:lsdException w:name="Table Grid 7" w:semiHidden="1" w:unhideWhenUsed="1"/>
+    <w:lsdException w:name="Table Grid 8" w:semiHidden="1" w:unhideWhenUsed="1"/>
+    <w:lsdException w:name="Table List 1" w:semiHidden="1" w:unhideWhenUsed="1"/>
+    <w:lsdException w:name="Table List 2" w:semiHidden="1" w:unhideWhenUsed="1"/>
+    <w:lsdException w:name="Table List 3" w:semiHidden="1" w:unhideWhenUsed="1"/>
+    <w:lsdException w:name="Table List 4" w:semiHidden="1" w:unhideWhenUsed="1"/>
+    <w:lsdException w:name="Table List 5" w:semiHidden="1" w:unhideWhenUsed="1"/>
+    <w:lsdException w:name="Table List 6" w:semiHidden="1" w:unhideWhenUsed="1"/>
+    <w:lsdException w:name="Table List 7" w:semiHidden="1" w:unhideWhenUsed="1"/>
+    <w:lsdException w:name="Table List 8" w:semiHidden="1" w:unhideWhenUsed="1"/>
+    <w:lsdException w:name="Table 3D effects 1" w:semiHidden="1" w:unhideWhenUsed="1"/>
+    <w:lsdException w:name="Table 3D effects 2" w:semiHidden="1" w:unhideWhenUsed="1"/>
+    <w:lsdException w:name="Table 3D effects 3" w:semiHidden="1" w:unhideWhenUsed="1"/>
+    <w:lsdException w:name="Table Contemporary" w:semiHidden="1" w:unhideWhenUsed="1"/>
+    <w:lsdException w:name="Table Elegant" w:semiHidden="1" w:unhideWhenUsed="1"/>
+    <w:lsdException w:name="Table Professional" w:semiHidden="1" w:unhideWhenUsed="1"/>
+    <w:lsdException w:name="Table Subtle 1" w:semiHidden="1" w:unhideWhenUsed="1"/>
+    <w:lsdException w:name="Table Subtle 2" w:semiHidden="1" w:unhideWhenUsed="1"/>
+    <w:lsdException w:name="Table Web 1" w:semiHidden="1" w:unhideWhenUsed="1"/>
+    <w:lsdException w:name="Table Web 2" w:semiHidden="1" w:unhideWhenUsed="1"/>
+    <w:lsdException w:name="Table Web 3" w:semiHidden="1" w:unhideWhenUsed="1"/>
+    <w:lsdException w:name="Balloon Text" w:semiHidden="1" w:unhideWhenUsed="1"/>
+    <w:lsdException w:name="Table Grid" w:uiPriority="39"/>
+    <w:lsdException w:name="Table Theme" w:semiHidden="1" w:unhideWhenUsed="1"/>
+    <w:lsdException w:name="Placeholder Text" w:semiHidden="1"/>
+    <w:lsdException w:name="No Spacing" w:uiPriority="1" w:qFormat="1"/>
+    <w:lsdException w:name="Light Shading" w:uiPriority="60"/>
+    <w:lsdException w:name="Light List" w:uiPriority="61"/>
+    <w:lsdException w:name="Light Grid" w:uiPriority="62"/>
+    <w:lsdException w:name="Medium Shading 1" w:uiPriority="63"/>
+    <w:lsdException w:name="Medium Shading 2" w:uiPriority="64"/>
+    <w:lsdException w:name="Medium List 1" w:uiPriority="65"/>
+    <w:lsdException w:name="Medium List 2" w:uiPriority="66"/>
+    <w:lsdException w:name="Medium Grid 1" w:uiPriority="67"/>
+    <w:lsdException w:name="Medium Grid 2" w:uiPriority="68"/>
+    <w:lsdException w:name="Medium Grid 3" w:uiPriority="69"/>
+    <w:lsdException w:name="Dark List" w:uiPriority="70"/>
+    <w:lsdException w:name="Colorful Shading" w:uiPriority="71"/>
+    <w:lsdException w:name="Colorful List" w:uiPriority="72"/>
+    <w:lsdException w:name="Colorful Grid" w:uiPriority="73"/>
+    <w:lsdException w:name="Light Shading Accent 1" w:uiPriority="60"/>
+    <w:lsdException w:name="Light List Accent 1" w:uiPriority="61"/>
+    <w:lsdException w:name="Light Grid Accent 1" w:uiPriority="62"/>
+    <w:lsdException w:name="Medium Shading 1 Accent 1" w:uiPriority="63"/>
+    <w:lsdException w:name="Medium Shading 2 Accent 1" w:uiPriority="64"/>
+    <w:lsdException w:name="Medium List 1 Accent 1" w:uiPriority="65"/>
+    <w:lsdException w:name="Revision" w:semiHidden="1"/>
+    <w:lsdException w:name="List Paragraph" w:uiPriority="34" w:qFormat="1"/>
+    <w:lsdException w:name="Quote" w:uiPriority="29" w:qFormat="1"/>
+    <w:lsdException w:name="Intense Quote" w:uiPriority="30" w:qFormat="1"/>
+    <w:lsdException w:name="Medium List 2 Accent 1" w:uiPriority="66"/>
+    <w:lsdException w:name="Medium Grid 1 Accent 1" w:uiPriority="67"/>
+    <w:lsdException w:name="Medium Grid 2 Accent 1" w:uiPriority="68"/>
+    <w:lsdException w:name="Medium Grid 3 Accent 1" w:uiPriority="69"/>
+    <w:lsdException w:name="Dark List Accent 1" w:uiPriority="70"/>
+    <w:lsdException w:name="Colorful Shading Accent 1" w:uiPriority="71"/>
+    <w:lsdException w:name="Colorful List Accent 1" w:uiPriority="72"/>
+    <w:lsdException w:name="Colorful Grid Accent 1" w:uiPriority="73"/>
+    <w:lsdException w:name="Light Shading Accent 2" w:uiPriority="60"/>
+    <w:lsdException w:name="Light List Accent 2" w:uiPriority="61"/>
+    <w:lsdException w:name="Light Grid Accent 2" w:uiPriority="62"/>
+    <w:lsdException w:name="Medium Shading 1 Accent 2" w:uiPriority="63"/>
+    <w:lsdException w:name="Medium Shading 2 Accent 2" w:uiPriority="64"/>
+    <w:lsdException w:name="Medium List 1 Accent 2" w:uiPriority="65"/>
+    <w:lsdException w:name="Medium List 2 Accent 2" w:uiPriority="66"/>
+    <w:lsdException w:name="Medium Grid 1 Accent 2" w:uiPriority="67"/>
+    <w:lsdException w:name="Medium Grid 2 Accent 2" w:uiPriority="68"/>
+    <w:lsdException w:name="Medium Grid 3 Accent 2" w:uiPriority="69"/>
+    <w:lsdException w:name="Dark List Accent 2" w:uiPriority="70"/>
+    <w:lsdException w:name="Colorful Shading Accent 2" w:uiPriority="71"/>
+    <w:lsdException w:name="Colorful List Accent 2" w:uiPriority="72"/>
+    <w:lsdException w:name="Colorful Grid Accent 2" w:uiPriority="73"/>
+    <w:lsdException w:name="Light Shading Accent 3" w:uiPriority="60"/>
+    <w:lsdException w:name="Light List Accent 3" w:uiPriority="61"/>
+    <w:lsdException w:name="Light Grid Accent 3" w:uiPriority="62"/>
+    <w:lsdException w:name="Medium Shading 1 Accent 3" w:uiPriority="63"/>
+    <w:lsdException w:name="Medium Shading 2 Accent 3" w:uiPriority="64"/>
+    <w:lsdException w:name="Medium List 1 Accent 3" w:uiPriority="65"/>
+    <w:lsdException w:name="Medium List 2 Accent 3" w:uiPriority="66"/>
+    <w:lsdException w:name="Medium Grid 1 Accent 3" w:uiPriority="67"/>
+    <w:lsdException w:name="Medium Grid 2 Accent 3" w:uiPriority="68"/>
+    <w:lsdException w:name="Medium Grid 3 Accent 3" w:uiPriority="69"/>
+    <w:lsdException w:name="Dark List Accent 3" w:uiPriority="70"/>
+    <w:lsdException w:name="Colorful Shading Accent 3" w:uiPriority="71"/>
+    <w:lsdException w:name="Colorful List Accent 3" w:uiPriority="72"/>
+    <w:lsdException w:name="Colorful Grid Accent 3" w:uiPriority="73"/>
+    <w:lsdException w:name="Light Shading Accent 4" w:uiPriority="60"/>
+    <w:lsdException w:name="Light List Accent 4" w:uiPriority="61"/>
+    <w:lsdException w:name="Light Grid Accent 4" w:uiPriority="62"/>
+    <w:lsdException w:name="Medium Shading 1 Accent 4" w:uiPriority="63"/>
+    <w:lsdException w:name="Medium Shading 2 Accent 4" w:uiPriority="64"/>
+    <w:lsdException w:name="Medium List 1 Accent 4" w:uiPriority="65"/>
+    <w:lsdException w:name="Medium List 2 Accent 4" w:uiPriority="66"/>
+    <w:lsdException w:name="Medium Grid 1 Accent 4" w:uiPriority="67"/>
+    <w:lsdException w:name="Medium Grid 2 Accent 4" w:uiPriority="68"/>
+    <w:lsdException w:name="Medium Grid 3 Accent 4" w:uiPriority="69"/>
+    <w:lsdException w:name="Dark List Accent 4" w:uiPriority="70"/>
+    <w:lsdException w:name="Colorful Shading Accent 4" w:uiPriority="71"/>
+    <w:lsdException w:name="Colorful List Accent 4" w:uiPriority="72"/>
+    <w:lsdException w:name="Colorful Grid Accent 4" w:uiPriority="73"/>
+    <w:lsdException w:name="Light Shading Accent 5" w:uiPriority="60"/>
+    <w:lsdException w:name="Light List Accent 5" w:uiPriority="61"/>
+    <w:lsdException w:name="Light Grid Accent 5" w:uiPriority="62"/>
+    <w:lsdException w:name="Medium Shading 1 Accent 5" w:uiPriority="63"/>
+    <w:lsdException w:name="Medium Shading 2 Accent 5" w:uiPriority="64"/>
+    <w:lsdException w:name="Medium List 1 Accent 5" w:uiPriority="65"/>
+    <w:lsdException w:name="Medium List 2 Accent 5" w:uiPriority="66"/>
+    <w:lsdException w:name="Medium Grid 1 Accent 5" w:uiPriority="67"/>
+    <w:lsdException w:name="Medium Grid 2 Accent 5" w:uiPriority="68"/>
+    <w:lsdException w:name="Medium Grid 3 Accent 5" w:uiPriority="69"/>
+    <w:lsdException w:name="Dark List Accent 5" w:uiPriority="70"/>
+    <w:lsdException w:name="Colorful Shading Accent 5" w:uiPriority="71"/>
+    <w:lsdException w:name="Colorful List Accent 5" w:uiPriority="72"/>
+    <w:lsdException w:name="Colorful Grid Accent 5" w:uiPriority="73"/>
+    <w:lsdException w:name="Light Shading Accent 6" w:uiPriority="60"/>
+    <w:lsdException w:name="Light List Accent 6" w:uiPriority="61"/>
+    <w:lsdException w:name="Light Grid Accent 6" w:uiPriority="62"/>
+    <w:lsdException w:name="Medium Shading 1 Accent 6" w:uiPriority="63"/>
+    <w:lsdException w:name="Medium Shading 2 Accent 6" w:uiPriority="64"/>
+    <w:lsdException w:name="Medium List 1 Accent 6" w:uiPriority="65"/>
+    <w:lsdException w:name="Medium List 2 Accent 6" w:uiPriority="66"/>
+    <w:lsdException w:name="Medium Grid 1 Accent 6" w:uiPriority="67"/>
+    <w:lsdException w:name="Medium Grid 2 Accent 6" w:uiPriority="68"/>
+    <w:lsdException w:name="Medium Grid 3 Accent 6" w:uiPriority="69"/>
+    <w:lsdException w:name="Dark List Accent 6" w:uiPriority="70"/>
+    <w:lsdException w:name="Colorful Shading Accent 6" w:uiPriority="71"/>
+    <w:lsdException w:name="Colorful List Accent 6" w:uiPriority="72"/>
+    <w:lsdException w:name="Colorful Grid Accent 6" w:uiPriority="73"/>
+    <w:lsdException w:name="Subtle Emphasis" w:uiPriority="19" w:qFormat="1"/>
+    <w:lsdException w:name="Intense Emphasis" w:uiPriority="21" w:qFormat="1"/>
+    <w:lsdException w:name="Subtle Reference" w:uiPriority="31" w:qFormat="1"/>
+    <w:lsdException w:name="Intense Reference" w:uiPriority="32" w:qFormat="1"/>
+    <w:lsdException w:name="Book Title" w:uiPriority="33" w:qFormat="1"/>
+    <w:lsdException w:name="Bibliography" w:semiHidden="1" w:uiPriority="37" w:unhideWhenUsed="1"/>
+    <w:lsdException w:name="TOC Heading" w:semiHidden="1" w:uiPriority="39" w:unhideWhenUsed="1" w:qFormat="1"/>
+    <w:lsdException w:name="Plain Table 1" w:uiPriority="41"/>
+    <w:lsdException w:name="Plain Table 2" w:uiPriority="42"/>
+    <w:lsdException w:name="Plain Table 3" w:uiPriority="43"/>
+    <w:lsdException w:name="Plain Table 4" w:uiPriority="44"/>
+    <w:lsdException w:name="Plain Table 5" w:uiPriority="45"/>
+    <w:lsdException w:name="Grid Table Light" w:uiPriority="40"/>
+    <w:lsdException w:name="Grid Table 1 Light" w:uiPriority="46"/>
+    <w:lsdException w:name="Grid Table 2" w:uiPriority="47"/>
+    <w:lsdException w:name="Grid Table 3" w:uiPriority="48"/>
+    <w:lsdException w:name="Grid Table 4" w:uiPriority="49"/>
+    <w:lsdException w:name="Grid Table 5 Dark" w:uiPriority="50"/>
+    <w:lsdException w:name="Grid Table 6 Colorful" w:uiPriority="51"/>
+    <w:lsdException w:name="Grid Table 7 Colorful" w:uiPriority="52"/>
+    <w:lsdException w:name="Grid Table 1 Light Accent 1" w:uiPriority="46"/>
+    <w:lsdException w:name="Grid Table 2 Accent 1" w:uiPriority="47"/>
+    <w:lsdException w:name="Grid Table 3 Accent 1" w:uiPriority="48"/>
+    <w:lsdException w:name="Grid Table 4 Accent 1" w:uiPriority="49"/>
+    <w:lsdException w:name="Grid Table 5 Dark Accent 1" w:uiPriority="50"/>
+    <w:lsdException w:name="Grid Table 6 Colorful Accent 1" w:uiPriority="51"/>
+    <w:lsdException w:name="Grid Table 7 Colorful Accent 1" w:uiPriority="52"/>
+    <w:lsdException w:name="Grid Table 1 Light Accent 2" w:uiPriority="46"/>
+    <w:lsdException w:name="Grid Table 2 Accent 2" w:uiPriority="47"/>
+    <w:lsdException w:name="Grid Table 3 Accent 2" w:uiPriority="48"/>
+    <w:lsdException w:name="Grid Table 4 Accent 2" w:uiPriority="49"/>
+    <w:lsdException w:name="Grid Table 5 Dark Accent 2" w:uiPriority="50"/>
+    <w:lsdException w:name="Grid Table 6 Colorful Accent 2" w:uiPriority="51"/>
+    <w:lsdException w:name="Grid Table 7 Colorful Accent 2" w:uiPriority="52"/>
+    <w:lsdException w:name="Grid Table 1 Light Accent 3" w:uiPriority="46"/>
+    <w:lsdException w:name="Grid Table 2 Accent 3" w:uiPriority="47"/>
+    <w:lsdException w:name="Grid Table 3 Accent 3" w:uiPriority="48"/>
+    <w:lsdException w:name="Grid Table 4 Accent 3" w:uiPriority="49"/>
+    <w:lsdException w:name="Grid Table 5 Dark Accent 3" w:uiPriority="50"/>
+    <w:lsdException w:name="Grid Table 6 Colorful Accent 3" w:uiPriority="51"/>
+    <w:lsdException w:name="Grid Table 7 Colorful Accent 3" w:uiPriority="52"/>
+    <w:lsdException w:name="Grid Table 1 Light Accent 4" w:uiPriority="46"/>
+    <w:lsdException w:name="Grid Table 2 Accent 4" w:uiPriority="47"/>
+    <w:lsdException w:name="Grid Table 3 Accent 4" w:uiPriority="48"/>
+    <w:lsdException w:name="Grid Table 4 Accent 4" w:uiPriority="49"/>
+    <w:lsdException w:name="Grid Table 5 Dark Accent 4" w:uiPriority="50"/>
+    <w:lsdException w:name="Grid Table 6 Colorful Accent 4" w:uiPriority="51"/>
+    <w:lsdException w:name="Grid Table 7 Colorful Accent 4" w:uiPriority="52"/>
+    <w:lsdException w:name="Grid Table 1 Light Accent 5" w:uiPriority="46"/>
+    <w:lsdException w:name="Grid Table 2 Accent 5" w:uiPriority="47"/>
+    <w:lsdException w:name="Grid Table 3 Accent 5" w:uiPriority="48"/>
+    <w:lsdException w:name="Grid Table 4 Accent 5" w:uiPriority="49"/>
+    <w:lsdException w:name="Grid Table 5 Dark Accent 5" w:uiPriority="50"/>
+    <w:lsdException w:name="Grid Table 6 Colorful Accent 5" w:uiPriority="51"/>
+    <w:lsdException w:name="Grid Table 7 Colorful Accent 5" w:uiPriority="52"/>
+    <w:lsdException w:name="Grid Table 1 Light Accent 6" w:uiPriority="46"/>
+    <w:lsdException w:name="Grid Table 2 Accent 6" w:uiPriority="47"/>
+    <w:lsdException w:name="Grid Table 3 Accent 6" w:uiPriority="48"/>
+    <w:lsdException w:name="Grid Table 4 Accent 6" w:uiPriority="49"/>
+    <w:lsdException w:name="Grid Table 5 Dark Accent 6" w:uiPriority="50"/>
+    <w:lsdException w:name="Grid Table 6 Colorful Accent 6" w:uiPriority="51"/>
+    <w:lsdException w:name="Grid Table 7 Colorful Accent 6" w:uiPriority="52"/>
+    <w:lsdException w:name="List Table 1 Light" w:uiPriority="46"/>
+    <w:lsdException w:name="List Table 2" w:uiPriority="47"/>
+    <w:lsdException w:name="List Table 3" w:uiPriority="48"/>
+    <w:lsdException w:name="List Table 4" w:uiPriority="49"/>
+    <w:lsdException w:name="List Table 5 Dark" w:uiPriority="50"/>
+    <w:lsdException w:name="List Table 6 Colorful" w:uiPriority="51"/>
+    <w:lsdException w:name="List Table 7 Colorful" w:uiPriority="52"/>
+    <w:lsdException w:name="List Table 1 Light Accent 1" w:uiPriority="46"/>
+    <w:lsdException w:name="List Table 2 Accent 1" w:uiPriority="47"/>
+    <w:lsdException w:name="List Table 3 Accent 1" w:uiPriority="48"/>
+    <w:lsdException w:name="List Table 4 Accent 1" w:uiPriority="49"/>
+    <w:lsdException w:name="List Table 5 Dark Accent 1" w:uiPriority="50"/>
+    <w:lsdException w:name="List Table 6 Colorful Accent 1" w:uiPriority="51"/>
+    <w:lsdException w:name="List Table 7 Colorful Accent 1" w:uiPriority="52"/>
+    <w:lsdException w:name="List Table 1 Light Accent 2" w:uiPriority="46"/>
+    <w:lsdException w:name="List Table 2 Accent 2" w:uiPriority="47"/>
+    <w:lsdException w:name="List Table 3 Accent 2" w:uiPriority="48"/>
+    <w:lsdException w:name="List Table 4 Accent 2" w:uiPriority="49"/>
+    <w:lsdException w:name="List Table 5 Dark Accent 2" w:uiPriority="50"/>
+    <w:lsdException w:name="List Table 6 Colorful Accent 2" w:uiPriority="51"/>
+    <w:lsdException w:name="List Table 7 Colorful Accent 2" w:uiPriority="52"/>
+    <w:lsdException w:name="List Table 1 Light Accent 3" w:uiPriority="46"/>
+    <w:lsdException w:name="List Table 2 Accent 3" w:uiPriority="47"/>
+    <w:lsdException w:name="List Table 3 Accent 3" w:uiPriority="48"/>
+    <w:lsdException w:name="List Table 4 Accent 3" w:uiPriority="49"/>
+    <w:lsdException w:name="List Table 5 Dark Accent 3" w:uiPriority="50"/>
+    <w:lsdException w:name="List Table 6 Colorful Accent 3" w:uiPriority="51"/>
+    <w:lsdException w:name="List Table 7 Colorful Accent 3" w:uiPriority="52"/>
+    <w:lsdException w:name="List Table 1 Light Accent 4" w:uiPriority="46"/>
+    <w:lsdException w:name="List Table 2 Accent 4" w:uiPriority="47"/>
+    <w:lsdException w:name="List Table 3 Accent 4" w:uiPriority="48"/>
+    <w:lsdException w:name="List Table 4 Accent 4" w:uiPriority="49"/>
+    <w:lsdException w:name="List Table 5 Dark Accent 4" w:uiPriority="50"/>
+    <w:lsdException w:name="List Table 6 Colorful Accent 4" w:uiPriority="51"/>
+    <w:lsdException w:name="List Table 7 Colorful Accent 4" w:uiPriority="52"/>
+    <w:lsdException w:name="List Table 1 Light Accent 5" w:uiPriority="46"/>
+    <w:lsdException w:name="List Table 2 Accent 5" w:uiPriority="47"/>
+    <w:lsdException w:name="List Table 3 Accent 5" w:uiPriority="48"/>
+    <w:lsdException w:name="List Table 4 Accent 5" w:uiPriority="49"/>
+    <w:lsdException w:name="List Table 5 Dark Accent 5" w:uiPriority="50"/>
+    <w:lsdException w:name="List Table 6 Colorful Accent 5" w:uiPriority="51"/>
+    <w:lsdException w:name="List Table 7 Colorful Accent 5" w:uiPriority="52"/>
+    <w:lsdException w:name="List Table 1 Light Accent 6" w:uiPriority="46"/>
+    <w:lsdException w:name="List Table 2 Accent 6" w:uiPriority="47"/>
+    <w:lsdException w:name="List Table 3 Accent 6" w:uiPriority="48"/>
+    <w:lsdException w:name="List Table 4 Accent 6" w:uiPriority="49"/>
+    <w:lsdException w:name="List Table 5 Dark Accent 6" w:uiPriority="50"/>
+    <w:lsdException w:name="List Table 6 Colorful Accent 6" w:uiPriority="51"/>
+    <w:lsdException w:name="List Table 7 Colorful Accent 6" w:uiPriority="52"/>
+    <w:lsdException w:name="Mention" w:semiHidden="1" w:unhideWhenUsed="1"/>
+    <w:lsdException w:name="Smart Hyperlink" w:semiHidden="1" w:unhideWhenUsed="1"/>
+    <w:lsdException w:name="Hashtag" w:semiHidden="1" w:unhideWhenUsed="1"/>
+    <w:lsdException w:name="Unresolved Mention" w:semiHidden="1" w:unhideWhenUsed="1"/>
+    <w:lsdException w:name="Smart Link" w:semiHidden="1" w:unhideWhenUsed="1"/>
+  </w:latentStyles>
+  <w:style w:type="paragraph" w:default="1" w:styleId="Normal">
+    <w:name w:val="Normal"/>
+    <w:qFormat/>
+  </w:style>
+  <w:style w:type="character" w:default="1" w:styleId="DefaultParagraphFont">
+    <w:name w:val="Default Paragraph Font"/>
+    <w:uiPriority w:val="1"/>
+    <w:semiHidden/>
+    <w:unhideWhenUsed/>
+  </w:style>
+  <w:style w:type="table" w:default="1" w:styleId="TableNormal">
+    <w:name w:val="Normal Table"/>
+    <w:uiPriority w:val="99"/>
+    <w:semiHidden/>
+    <w:unhideWhenUsed/>
+    <w:tblPr>
+      <w:tblInd w:w="0" w:type="dxa"/>
+      <w:tblCellMar>
+        <w:top w:w="0" w:type="dxa"/>
+        <w:left w:w="108" w:type="dxa"/>
+        <w:bottom w:w="0" w:type="dxa"/>
+        <w:right w:w="108" w:type="dxa"/>
+      </w:tblCellMar>
+    </w:tblPr>
+  </w:style>
+  <w:style w:type="numbering" w:default="1" w:styleId="NoList">
+    <w:name w:val="No List"/>
+    <w:uiPriority w:val="99"/>
+    <w:semiHidden/>
+    <w:unhideWhenUsed/>
+  </w:style>
+  <w:style w:type="paragraph" w:customStyle="1" w:styleId="B8381F5B8F404C289A08A2FA33D0DA94">
+    <w:name w:val="B8381F5B8F404C289A08A2FA33D0DA94"/>
+    <w:rsid w:val="002B55B8"/>
+  </w:style>
+  <w:style w:type="paragraph" w:customStyle="1" w:styleId="DEE386952E964465917004B87CF18122">
+    <w:name w:val="DEE386952E964465917004B87CF18122"/>
+    <w:rsid w:val="002B55B8"/>
+  </w:style>
+</w:styles>
+</file>
+
+<file path=word/glossary/webSettings.xml><?xml version="1.0" encoding="utf-8"?>
+<w:webSettings xmlns:mc="http://schemas.openxmlformats.org/markup-compatibility/2006" xmlns:r="http://schemas.openxmlformats.org/officeDocument/2006/relationships" xmlns:w="http://schemas.openxmlformats.org/wordprocessingml/2006/main" xmlns:w14="http://schemas.microsoft.com/office/word/2010/wordml" xmlns:w15="http://schemas.microsoft.com/office/word/2012/wordml" xmlns:w16cex="http://schemas.microsoft.com/office/word/2018/wordml/cex" xmlns:w16cid="http://schemas.microsoft.com/office/word/2016/wordml/cid" xmlns:w16="http://schemas.microsoft.com/office/word/2018/wordml" xmlns:w16sdtdh="http://schemas.microsoft.com/office/word/2020/wordml/sdtdatahash" xmlns:w16se="http://schemas.microsoft.com/office/word/2015/wordml/symex" mc:Ignorable="w14 w15 w16se w16cid w16 w16cex w16sdtdh">
+  <w:optimizeForBrowser/>
+  <w:allowPNG/>
+</w:webSettings>
 </file>
 
 <file path=word/theme/theme1.xml><?xml version="1.0" encoding="utf-8"?>
@@ -15067,4 +16202,23 @@
     </a:ext>
   </a:extLst>
 </a:theme>
+</file>
+
+<file path=customXml/item1.xml><?xml version="1.0" encoding="utf-8"?>
+<CoverPageProperties xmlns="http://schemas.microsoft.com/office/2006/coverPageProps">
+  <PublishDate>2024-01-03T00:00:00</PublishDate>
+  <Abstract/>
+  <CompanyAddress/>
+  <CompanyPhone/>
+  <CompanyFax/>
+  <CompanyEmail/>
+</CoverPageProperties>
+</file>
+
+<file path=customXml/itemProps1.xml><?xml version="1.0" encoding="utf-8"?>
+<ds:datastoreItem xmlns:ds="http://schemas.openxmlformats.org/officeDocument/2006/customXml" ds:itemID="{55AF091B-3C7A-41E3-B477-F2FDAA23CFDA}">
+  <ds:schemaRefs>
+    <ds:schemaRef ds:uri="http://schemas.microsoft.com/office/2006/coverPageProps"/>
+  </ds:schemaRefs>
+</ds:datastoreItem>
 </file>